--- a/resume v2.docx
+++ b/resume v2.docx
@@ -62,7 +62,44 @@
           <w:sz w:val="22"/>
           <w:szCs w:val="22"/>
         </w:rPr>
-        <w:t xml:space="preserve"> | theochiu.github.io |</w:t>
+        <w:t xml:space="preserve"> | </w:t>
+      </w:r>
+      <w:hyperlink r:id="rId6" w:history="1">
+        <w:r>
+          <w:rPr>
+            <w:rStyle w:val="Hyperlink"/>
+            <w:rFonts w:ascii="Century Gothic" w:hAnsi="Century Gothic" w:cstheme="minorHAnsi"/>
+            <w:sz w:val="22"/>
+            <w:szCs w:val="22"/>
+          </w:rPr>
+          <w:t>theochiu.git</w:t>
+        </w:r>
+        <w:r>
+          <w:rPr>
+            <w:rStyle w:val="Hyperlink"/>
+            <w:rFonts w:ascii="Century Gothic" w:hAnsi="Century Gothic" w:cstheme="minorHAnsi"/>
+            <w:sz w:val="22"/>
+            <w:szCs w:val="22"/>
+          </w:rPr>
+          <w:t>h</w:t>
+        </w:r>
+        <w:r>
+          <w:rPr>
+            <w:rStyle w:val="Hyperlink"/>
+            <w:rFonts w:ascii="Century Gothic" w:hAnsi="Century Gothic" w:cstheme="minorHAnsi"/>
+            <w:sz w:val="22"/>
+            <w:szCs w:val="22"/>
+          </w:rPr>
+          <w:t>ub.io</w:t>
+        </w:r>
+      </w:hyperlink>
+      <w:r>
+        <w:rPr>
+          <w:rFonts w:ascii="Century Gothic" w:hAnsi="Century Gothic" w:cstheme="minorHAnsi"/>
+          <w:sz w:val="22"/>
+          <w:szCs w:val="22"/>
+        </w:rPr>
+        <w:t xml:space="preserve"> |</w:t>
       </w:r>
       <w:r>
         <w:rPr>
@@ -72,32 +109,55 @@
         </w:rPr>
         <w:t xml:space="preserve"> </w:t>
       </w:r>
-      <w:r>
-        <w:rPr>
-          <w:rFonts w:ascii="Century Gothic" w:hAnsi="Century Gothic" w:cstheme="minorHAnsi"/>
-          <w:sz w:val="22"/>
-          <w:szCs w:val="22"/>
-        </w:rPr>
-        <w:t>linkedin.com/in/</w:t>
-      </w:r>
-      <w:proofErr w:type="spellStart"/>
-      <w:r>
-        <w:rPr>
-          <w:rFonts w:ascii="Century Gothic" w:hAnsi="Century Gothic" w:cstheme="minorHAnsi"/>
-          <w:sz w:val="22"/>
-          <w:szCs w:val="22"/>
-        </w:rPr>
-        <w:t>theochiu</w:t>
-      </w:r>
-      <w:proofErr w:type="spellEnd"/>
-      <w:r>
-        <w:rPr>
-          <w:rFonts w:ascii="Century Gothic" w:hAnsi="Century Gothic" w:cstheme="minorHAnsi"/>
-          <w:sz w:val="22"/>
-          <w:szCs w:val="22"/>
-        </w:rPr>
-        <w:t>/</w:t>
-      </w:r>
+      <w:hyperlink r:id="rId7" w:history="1">
+        <w:r>
+          <w:rPr>
+            <w:rStyle w:val="Hyperlink"/>
+            <w:rFonts w:ascii="Century Gothic" w:hAnsi="Century Gothic" w:cstheme="minorHAnsi"/>
+            <w:sz w:val="22"/>
+            <w:szCs w:val="22"/>
+          </w:rPr>
+          <w:t>linkedin.c</w:t>
+        </w:r>
+        <w:r>
+          <w:rPr>
+            <w:rStyle w:val="Hyperlink"/>
+            <w:rFonts w:ascii="Century Gothic" w:hAnsi="Century Gothic" w:cstheme="minorHAnsi"/>
+            <w:sz w:val="22"/>
+            <w:szCs w:val="22"/>
+          </w:rPr>
+          <w:t>o</w:t>
+        </w:r>
+        <w:r>
+          <w:rPr>
+            <w:rStyle w:val="Hyperlink"/>
+            <w:rFonts w:ascii="Century Gothic" w:hAnsi="Century Gothic" w:cstheme="minorHAnsi"/>
+            <w:sz w:val="22"/>
+            <w:szCs w:val="22"/>
+          </w:rPr>
+          <w:t>m/in/</w:t>
+        </w:r>
+        <w:proofErr w:type="spellStart"/>
+        <w:r>
+          <w:rPr>
+            <w:rStyle w:val="Hyperlink"/>
+            <w:rFonts w:ascii="Century Gothic" w:hAnsi="Century Gothic" w:cstheme="minorHAnsi"/>
+            <w:sz w:val="22"/>
+            <w:szCs w:val="22"/>
+          </w:rPr>
+          <w:t>theochiu</w:t>
+        </w:r>
+        <w:proofErr w:type="spellEnd"/>
+        <w:r>
+          <w:rPr>
+            <w:rStyle w:val="Hyperlink"/>
+            <w:rFonts w:ascii="Century Gothic" w:hAnsi="Century Gothic" w:cstheme="minorHAnsi"/>
+            <w:sz w:val="22"/>
+            <w:szCs w:val="22"/>
+          </w:rPr>
+          <w:t>/</w:t>
+        </w:r>
+      </w:hyperlink>
     </w:p>
     <w:p>
       <w:pPr>
@@ -266,15 +326,7 @@
           <w:sz w:val="22"/>
           <w:szCs w:val="22"/>
         </w:rPr>
-        <w:t>Linear Circuit Analysis (ECE 201 &amp; 202), Data Structures (ECE 368), Multivariable Calculus (MA 261), Linear Algebra (MA 265), Advanced C (ECE 264), Digital Systems Design (ECE 270), Ordinary Differential Equations (MA 266)</w:t>
-      </w:r>
-      <w:r>
-        <w:rPr>
-          <w:rFonts w:ascii="Century Gothic" w:hAnsi="Century Gothic" w:cstheme="minorHAnsi"/>
-          <w:sz w:val="22"/>
-          <w:szCs w:val="22"/>
-        </w:rPr>
-        <w:t xml:space="preserve">, Engineering Fundamentals and </w:t>
+        <w:t xml:space="preserve">Linear Circuit Analysis (ECE 201 &amp; 202), Data Structures (ECE 368), Multivariable Calculus (MA 261), Linear Algebra (MA 265), Advanced C (ECE 264), Digital Systems Design (ECE 270), Ordinary Differential Equations (MA 266), Engineering Fundamentals and </w:t>
       </w:r>
       <w:proofErr w:type="spellStart"/>
       <w:r>
@@ -473,34 +525,69 @@
         </w:rPr>
         <w:t>Optimized liquid handling robot mechanism to smaller tolerances using a PID system</w:t>
       </w:r>
-    </w:p>
-    <w:p>
-      <w:pPr>
-        <w:spacing w:before="60"/>
-        <w:ind w:right="-14"/>
-        <w:rPr>
-          <w:rFonts w:ascii="Century Gothic" w:hAnsi="Century Gothic" w:cstheme="minorHAnsi"/>
-          <w:sz w:val="22"/>
-          <w:szCs w:val="22"/>
-        </w:rPr>
-      </w:pPr>
-    </w:p>
-    <w:p>
-      <w:pPr>
-        <w:spacing w:before="60"/>
-        <w:ind w:right="-14"/>
-        <w:rPr>
-          <w:rFonts w:ascii="Century Gothic" w:hAnsi="Century Gothic" w:cstheme="minorHAnsi"/>
-          <w:sz w:val="22"/>
-          <w:szCs w:val="22"/>
-        </w:rPr>
-      </w:pPr>
-    </w:p>
-    <w:p>
-      <w:pPr>
+      <w:r>
+        <w:rPr>
+          <w:rFonts w:ascii="Century Gothic" w:hAnsi="Century Gothic" w:cstheme="minorHAnsi"/>
+          <w:sz w:val="22"/>
+          <w:szCs w:val="22"/>
+        </w:rPr>
+        <w:t>.</w:t>
+      </w:r>
+    </w:p>
+    <w:p>
+      <w:pPr>
+        <w:pStyle w:val="ListParagraph"/>
+        <w:numPr>
+          <w:ilvl w:val="0"/>
+          <w:numId w:val="3"/>
+        </w:numPr>
         <w:tabs>
           <w:tab w:val="right" w:pos="10710"/>
         </w:tabs>
+        <w:spacing w:before="60"/>
+        <w:ind w:left="360" w:right="-14" w:hanging="270"/>
+        <w:rPr>
+          <w:rFonts w:ascii="Century Gothic" w:hAnsi="Century Gothic" w:cstheme="minorHAnsi"/>
+          <w:sz w:val="22"/>
+          <w:szCs w:val="22"/>
+        </w:rPr>
+      </w:pPr>
+      <w:r>
+        <w:rPr>
+          <w:rFonts w:ascii="Century Gothic" w:hAnsi="Century Gothic" w:cstheme="minorHAnsi"/>
+          <w:sz w:val="22"/>
+          <w:szCs w:val="22"/>
+        </w:rPr>
+        <w:t>Debugged and repaired numerous 3D printers.</w:t>
+      </w:r>
+    </w:p>
+    <w:p>
+      <w:pPr>
+        <w:spacing w:before="60"/>
+        <w:ind w:right="-14"/>
+        <w:rPr>
+          <w:rFonts w:ascii="Century Gothic" w:hAnsi="Century Gothic" w:cstheme="minorHAnsi"/>
+          <w:sz w:val="22"/>
+          <w:szCs w:val="22"/>
+        </w:rPr>
+      </w:pPr>
+    </w:p>
+    <w:p>
+      <w:pPr>
+        <w:spacing w:before="60"/>
+        <w:ind w:right="-14"/>
+        <w:rPr>
+          <w:rFonts w:ascii="Century Gothic" w:hAnsi="Century Gothic" w:cstheme="minorHAnsi"/>
+          <w:sz w:val="22"/>
+          <w:szCs w:val="22"/>
+        </w:rPr>
+      </w:pPr>
+    </w:p>
+    <w:p>
+      <w:pPr>
+        <w:tabs>
+          <w:tab w:val="right" w:pos="10710"/>
+        </w:tabs>
         <w:rPr>
           <w:rFonts w:ascii="Century Gothic" w:hAnsi="Century Gothic" w:cstheme="minorHAnsi"/>
           <w:sz w:val="22"/>
@@ -514,16 +601,7 @@
           <w:sz w:val="22"/>
           <w:szCs w:val="22"/>
         </w:rPr>
-        <w:t>Stanford C</w:t>
-      </w:r>
-      <w:r>
-        <w:rPr>
-          <w:rFonts w:ascii="Century Gothic" w:hAnsi="Century Gothic" w:cstheme="minorHAnsi"/>
-          <w:b/>
-          <w:sz w:val="22"/>
-          <w:szCs w:val="22"/>
-        </w:rPr>
-        <w:t xml:space="preserve">ognitive Systems and Neuroscience Lab – Stanford University </w:t>
+        <w:t xml:space="preserve">Stanford Cognitive Systems and Neuroscience Lab – Stanford University </w:t>
       </w:r>
       <w:r>
         <w:rPr>
@@ -557,17 +635,7 @@
           <w:sz w:val="22"/>
           <w:szCs w:val="22"/>
         </w:rPr>
-        <w:t>Inter</w:t>
-      </w:r>
-      <w:r>
-        <w:rPr>
-          <w:rFonts w:ascii="Century Gothic" w:hAnsi="Century Gothic" w:cstheme="minorHAnsi"/>
-          <w:i/>
-          <w:iCs/>
-          <w:sz w:val="22"/>
-          <w:szCs w:val="22"/>
-        </w:rPr>
-        <w:t>n</w:t>
+        <w:t>Intern</w:t>
       </w:r>
       <w:r>
         <w:rPr>
@@ -611,16 +679,34 @@
           <w:sz w:val="22"/>
           <w:szCs w:val="22"/>
         </w:rPr>
-        <w:t>Implemented scoring algorithm and optimized UI for screener game designed</w:t>
-      </w:r>
-      <w:r>
-        <w:rPr>
-          <w:rFonts w:ascii="Century Gothic" w:hAnsi="Century Gothic" w:cstheme="minorHAnsi"/>
-          <w:sz w:val="22"/>
-          <w:szCs w:val="22"/>
-        </w:rPr>
-        <w:t xml:space="preserve"> to help children with dyscalculia. </w:t>
-      </w:r>
+        <w:t xml:space="preserve">Implemented scoring algorithm and optimized UI for screener game designed to help children with dyscalculia. </w:t>
+      </w:r>
+    </w:p>
+    <w:p>
+      <w:pPr>
+        <w:pStyle w:val="ListParagraph"/>
+        <w:numPr>
+          <w:ilvl w:val="0"/>
+          <w:numId w:val="1"/>
+        </w:numPr>
+        <w:spacing w:before="40"/>
+        <w:ind w:left="360" w:right="612" w:hanging="270"/>
+        <w:rPr>
+          <w:rFonts w:ascii="Century Gothic" w:hAnsi="Century Gothic" w:cstheme="minorHAnsi"/>
+          <w:sz w:val="22"/>
+          <w:szCs w:val="22"/>
+        </w:rPr>
+      </w:pPr>
+      <w:r>
+        <w:rPr>
+          <w:rFonts w:ascii="Century Gothic" w:hAnsi="Century Gothic" w:cstheme="minorHAnsi"/>
+          <w:sz w:val="22"/>
+          <w:szCs w:val="22"/>
+        </w:rPr>
+        <w:t>Collected and streamlined screener data for later analysis.</w:t>
+      </w:r>
+      <w:bookmarkStart w:id="0" w:name="_GoBack"/>
+      <w:bookmarkEnd w:id="0"/>
     </w:p>
     <w:p>
       <w:pPr>
@@ -635,8 +721,6 @@
           <w:szCs w:val="22"/>
         </w:rPr>
       </w:pPr>
-      <w:bookmarkStart w:id="0" w:name="_GoBack"/>
-      <w:bookmarkEnd w:id="0"/>
     </w:p>
     <w:p>
       <w:pPr>
@@ -1236,6 +1320,7 @@
     <w:lsdException w:name="HTML Sample" w:semiHidden="1" w:unhideWhenUsed="1"/>
     <w:lsdException w:name="HTML Typewriter" w:semiHidden="1" w:unhideWhenUsed="1"/>
     <w:lsdException w:name="HTML Variable" w:semiHidden="1" w:unhideWhenUsed="1"/>
+    <w:lsdException w:name="Normal Table" w:semiHidden="1" w:unhideWhenUsed="1"/>
     <w:lsdException w:name="annotation subject" w:semiHidden="1" w:unhideWhenUsed="1"/>
     <w:lsdException w:name="No List" w:semiHidden="1" w:unhideWhenUsed="1"/>
     <w:lsdException w:name="Outline List 1" w:semiHidden="1" w:unhideWhenUsed="1"/>
@@ -1282,8 +1367,10 @@
     <w:lsdException w:name="Table Subtle 2" w:semiHidden="1" w:unhideWhenUsed="1"/>
     <w:lsdException w:name="Table Web 1" w:semiHidden="1" w:unhideWhenUsed="1"/>
     <w:lsdException w:name="Table Web 2" w:semiHidden="1" w:unhideWhenUsed="1"/>
+    <w:lsdException w:name="Table Web 3" w:semiHidden="1" w:unhideWhenUsed="1"/>
     <w:lsdException w:name="Balloon Text" w:semiHidden="1" w:unhideWhenUsed="1"/>
     <w:lsdException w:name="Table Grid" w:uiPriority="39"/>
+    <w:lsdException w:name="Table Theme" w:semiHidden="1" w:unhideWhenUsed="1"/>
     <w:lsdException w:name="Placeholder Text" w:semiHidden="1"/>
     <w:lsdException w:name="No Spacing" w:uiPriority="1" w:qFormat="1"/>
     <w:lsdException w:name="Light Shading" w:uiPriority="60"/>

--- a/resume v2.docx
+++ b/resume v2.docx
@@ -72,25 +72,7 @@
             <w:sz w:val="22"/>
             <w:szCs w:val="22"/>
           </w:rPr>
-          <w:t>theochiu.git</w:t>
-        </w:r>
-        <w:r>
-          <w:rPr>
-            <w:rStyle w:val="Hyperlink"/>
-            <w:rFonts w:ascii="Century Gothic" w:hAnsi="Century Gothic" w:cstheme="minorHAnsi"/>
-            <w:sz w:val="22"/>
-            <w:szCs w:val="22"/>
-          </w:rPr>
-          <w:t>h</w:t>
-        </w:r>
-        <w:r>
-          <w:rPr>
-            <w:rStyle w:val="Hyperlink"/>
-            <w:rFonts w:ascii="Century Gothic" w:hAnsi="Century Gothic" w:cstheme="minorHAnsi"/>
-            <w:sz w:val="22"/>
-            <w:szCs w:val="22"/>
-          </w:rPr>
-          <w:t>ub.io</w:t>
+          <w:t>theochiu.github.io</w:t>
         </w:r>
       </w:hyperlink>
       <w:r>
@@ -117,25 +99,7 @@
             <w:sz w:val="22"/>
             <w:szCs w:val="22"/>
           </w:rPr>
-          <w:t>linkedin.c</w:t>
-        </w:r>
-        <w:r>
-          <w:rPr>
-            <w:rStyle w:val="Hyperlink"/>
-            <w:rFonts w:ascii="Century Gothic" w:hAnsi="Century Gothic" w:cstheme="minorHAnsi"/>
-            <w:sz w:val="22"/>
-            <w:szCs w:val="22"/>
-          </w:rPr>
-          <w:t>o</w:t>
-        </w:r>
-        <w:r>
-          <w:rPr>
-            <w:rStyle w:val="Hyperlink"/>
-            <w:rFonts w:ascii="Century Gothic" w:hAnsi="Century Gothic" w:cstheme="minorHAnsi"/>
-            <w:sz w:val="22"/>
-            <w:szCs w:val="22"/>
-          </w:rPr>
-          <w:t>m/in/</w:t>
+          <w:t>linkedin.com/in/</w:t>
         </w:r>
         <w:proofErr w:type="spellStart"/>
         <w:r>
@@ -172,15 +136,21 @@
       <w:pPr>
         <w:rPr>
           <w:rFonts w:ascii="Century Gothic" w:hAnsi="Century Gothic"/>
-          <w:sz w:val="22"/>
-          <w:szCs w:val="22"/>
+          <w:b/>
+          <w:bCs/>
+          <w:sz w:val="22"/>
+          <w:szCs w:val="22"/>
+          <w:u w:val="single"/>
         </w:rPr>
       </w:pPr>
       <w:r>
         <w:rPr>
           <w:rFonts w:ascii="Century Gothic" w:hAnsi="Century Gothic"/>
-          <w:sz w:val="22"/>
-          <w:szCs w:val="22"/>
+          <w:b/>
+          <w:bCs/>
+          <w:sz w:val="22"/>
+          <w:szCs w:val="22"/>
+          <w:u w:val="single"/>
         </w:rPr>
         <w:t>EDUCATION</w:t>
       </w:r>
@@ -378,15 +348,21 @@
         <w:ind w:right="-14"/>
         <w:rPr>
           <w:rFonts w:ascii="Century Gothic" w:hAnsi="Century Gothic" w:cstheme="minorHAnsi"/>
-          <w:sz w:val="22"/>
-          <w:szCs w:val="22"/>
-        </w:rPr>
-      </w:pPr>
-      <w:r>
-        <w:rPr>
-          <w:rFonts w:ascii="Century Gothic" w:hAnsi="Century Gothic" w:cstheme="minorHAnsi"/>
-          <w:sz w:val="22"/>
-          <w:szCs w:val="22"/>
+          <w:b/>
+          <w:bCs/>
+          <w:sz w:val="22"/>
+          <w:szCs w:val="22"/>
+          <w:u w:val="single"/>
+        </w:rPr>
+      </w:pPr>
+      <w:r>
+        <w:rPr>
+          <w:rFonts w:ascii="Century Gothic" w:hAnsi="Century Gothic" w:cstheme="minorHAnsi"/>
+          <w:b/>
+          <w:bCs/>
+          <w:sz w:val="22"/>
+          <w:szCs w:val="22"/>
+          <w:u w:val="single"/>
         </w:rPr>
         <w:t>EXPERIENCE</w:t>
       </w:r>
@@ -705,8 +681,6 @@
         </w:rPr>
         <w:t>Collected and streamlined screener data for later analysis.</w:t>
       </w:r>
-      <w:bookmarkStart w:id="0" w:name="_GoBack"/>
-      <w:bookmarkEnd w:id="0"/>
     </w:p>
     <w:p>
       <w:pPr>
@@ -739,15 +713,21 @@
         <w:ind w:right="612"/>
         <w:rPr>
           <w:rFonts w:ascii="Century Gothic" w:hAnsi="Century Gothic" w:cstheme="minorHAnsi"/>
-          <w:sz w:val="22"/>
-          <w:szCs w:val="22"/>
-        </w:rPr>
-      </w:pPr>
-      <w:r>
-        <w:rPr>
-          <w:rFonts w:ascii="Century Gothic" w:hAnsi="Century Gothic" w:cstheme="minorHAnsi"/>
-          <w:sz w:val="22"/>
-          <w:szCs w:val="22"/>
+          <w:b/>
+          <w:bCs/>
+          <w:sz w:val="22"/>
+          <w:szCs w:val="22"/>
+          <w:u w:val="single"/>
+        </w:rPr>
+      </w:pPr>
+      <w:r>
+        <w:rPr>
+          <w:rFonts w:ascii="Century Gothic" w:hAnsi="Century Gothic" w:cstheme="minorHAnsi"/>
+          <w:b/>
+          <w:bCs/>
+          <w:sz w:val="22"/>
+          <w:szCs w:val="22"/>
+          <w:u w:val="single"/>
         </w:rPr>
         <w:t>SKILLS</w:t>
       </w:r>
@@ -803,6 +783,50 @@
           <w:szCs w:val="22"/>
         </w:rPr>
         <w:t xml:space="preserve"> (Proficient), JavaScript (Familiar), Git (Strong), HTML (Strong), CSS (Familiar), Microsoft Office (Strong), OrCAD/PSpice (Familiar), Verilog (Familiar) </w:t>
+      </w:r>
+    </w:p>
+    <w:p>
+      <w:pPr>
+        <w:pStyle w:val="ListParagraph"/>
+        <w:numPr>
+          <w:ilvl w:val="0"/>
+          <w:numId w:val="1"/>
+        </w:numPr>
+        <w:spacing w:before="40"/>
+        <w:ind w:left="360" w:right="612" w:hanging="270"/>
+        <w:rPr>
+          <w:rFonts w:ascii="Century Gothic" w:hAnsi="Century Gothic" w:cstheme="minorHAnsi"/>
+          <w:sz w:val="22"/>
+          <w:szCs w:val="22"/>
+        </w:rPr>
+      </w:pPr>
+      <w:r>
+        <w:rPr>
+          <w:rFonts w:ascii="Century Gothic" w:hAnsi="Century Gothic" w:cstheme="minorHAnsi"/>
+          <w:b/>
+          <w:bCs/>
+          <w:sz w:val="22"/>
+          <w:szCs w:val="22"/>
+        </w:rPr>
+        <w:t>Pastimes:</w:t>
+      </w:r>
+      <w:r>
+        <w:rPr>
+          <w:rFonts w:ascii="Century Gothic" w:hAnsi="Century Gothic" w:cstheme="minorHAnsi"/>
+          <w:sz w:val="22"/>
+          <w:szCs w:val="22"/>
+        </w:rPr>
+        <w:t xml:space="preserve"> Teaching, playing guitar/drums/piano, graphic design, audio mixing, baking, skateboarding, mixed martial arts</w:t>
+      </w:r>
+      <w:bookmarkStart w:id="0" w:name="_GoBack"/>
+      <w:bookmarkEnd w:id="0"/>
+      <w:r>
+        <w:rPr>
+          <w:rFonts w:ascii="Century Gothic" w:hAnsi="Century Gothic" w:cstheme="minorHAnsi"/>
+          <w:sz w:val="22"/>
+          <w:szCs w:val="22"/>
+        </w:rPr>
+        <w:t xml:space="preserve">, motorsports, coffee </w:t>
       </w:r>
     </w:p>
     <w:p>

--- a/resume v2.docx
+++ b/resume v2.docx
@@ -4,6 +4,7 @@
   <w:body>
     <w:p>
       <w:pPr>
+        <w:ind w:right="90"/>
         <w:jc w:val="center"/>
         <w:rPr>
           <w:rFonts w:ascii="Century Gothic" w:hAnsi="Century Gothic"/>
@@ -24,6 +25,7 @@
     </w:p>
     <w:p>
       <w:pPr>
+        <w:ind w:right="90"/>
         <w:jc w:val="center"/>
         <w:rPr>
           <w:rFonts w:ascii="Century Gothic" w:hAnsi="Century Gothic"/>
@@ -38,6 +40,7 @@
         <w:autoSpaceDE w:val="0"/>
         <w:autoSpaceDN w:val="0"/>
         <w:adjustRightInd w:val="0"/>
+        <w:ind w:right="90"/>
         <w:jc w:val="center"/>
         <w:rPr>
           <w:rFonts w:ascii="Century Gothic" w:hAnsi="Century Gothic" w:cstheme="minorHAnsi"/>
@@ -125,6 +128,7 @@
     </w:p>
     <w:p>
       <w:pPr>
+        <w:ind w:right="90"/>
         <w:rPr>
           <w:rFonts w:ascii="Century Gothic" w:hAnsi="Century Gothic"/>
           <w:sz w:val="22"/>
@@ -134,6 +138,7 @@
     </w:p>
     <w:p>
       <w:pPr>
+        <w:ind w:right="90"/>
         <w:rPr>
           <w:rFonts w:ascii="Century Gothic" w:hAnsi="Century Gothic"/>
           <w:b/>
@@ -157,6 +162,7 @@
     </w:p>
     <w:p>
       <w:pPr>
+        <w:ind w:right="90"/>
         <w:rPr>
           <w:rFonts w:ascii="Century Gothic" w:hAnsi="Century Gothic"/>
           <w:sz w:val="22"/>
@@ -169,6 +175,7 @@
         <w:tabs>
           <w:tab w:val="right" w:pos="10710"/>
         </w:tabs>
+        <w:ind w:right="90"/>
         <w:rPr>
           <w:rFonts w:ascii="Century Gothic" w:hAnsi="Century Gothic"/>
           <w:b/>
@@ -223,6 +230,7 @@
         <w:tabs>
           <w:tab w:val="right" w:pos="10710"/>
         </w:tabs>
+        <w:ind w:right="90"/>
         <w:rPr>
           <w:rFonts w:ascii="Century Gothic" w:hAnsi="Century Gothic"/>
           <w:sz w:val="22"/>
@@ -249,6 +257,8 @@
         </w:rPr>
         <w:tab/>
       </w:r>
+      <w:bookmarkStart w:id="0" w:name="_GoBack"/>
+      <w:bookmarkEnd w:id="0"/>
       <w:r>
         <w:rPr>
           <w:rFonts w:ascii="Century Gothic" w:hAnsi="Century Gothic"/>
@@ -283,7 +293,7 @@
     <w:p>
       <w:pPr>
         <w:spacing w:before="60"/>
-        <w:ind w:left="360" w:right="-14"/>
+        <w:ind w:left="360" w:right="90"/>
         <w:rPr>
           <w:rFonts w:ascii="Century Gothic" w:hAnsi="Century Gothic" w:cstheme="minorHAnsi"/>
           <w:sz w:val="22"/>
@@ -323,7 +333,7 @@
           <w:bottom w:val="single" w:sz="12" w:space="1" w:color="auto"/>
         </w:pBdr>
         <w:spacing w:before="60"/>
-        <w:ind w:right="-14"/>
+        <w:ind w:right="90"/>
         <w:rPr>
           <w:rFonts w:ascii="Century Gothic" w:hAnsi="Century Gothic" w:cstheme="minorHAnsi"/>
           <w:sz w:val="22"/>
@@ -334,7 +344,7 @@
     <w:p>
       <w:pPr>
         <w:spacing w:before="60"/>
-        <w:ind w:right="-14"/>
+        <w:ind w:right="90"/>
         <w:rPr>
           <w:rFonts w:ascii="Century Gothic" w:hAnsi="Century Gothic" w:cstheme="minorHAnsi"/>
           <w:sz w:val="22"/>
@@ -345,7 +355,7 @@
     <w:p>
       <w:pPr>
         <w:spacing w:before="60"/>
-        <w:ind w:right="-14"/>
+        <w:ind w:right="90"/>
         <w:rPr>
           <w:rFonts w:ascii="Century Gothic" w:hAnsi="Century Gothic" w:cstheme="minorHAnsi"/>
           <w:b/>
@@ -370,7 +380,7 @@
     <w:p>
       <w:pPr>
         <w:spacing w:before="60"/>
-        <w:ind w:right="-14"/>
+        <w:ind w:right="90"/>
         <w:rPr>
           <w:rFonts w:ascii="Century Gothic" w:hAnsi="Century Gothic" w:cstheme="minorHAnsi"/>
           <w:sz w:val="22"/>
@@ -384,7 +394,7 @@
           <w:tab w:val="right" w:pos="10710"/>
         </w:tabs>
         <w:spacing w:before="60"/>
-        <w:ind w:right="-14"/>
+        <w:ind w:right="90"/>
         <w:rPr>
           <w:rFonts w:ascii="Century Gothic" w:hAnsi="Century Gothic" w:cstheme="minorHAnsi"/>
           <w:sz w:val="22"/>
@@ -419,7 +429,7 @@
           <w:tab w:val="right" w:pos="10710"/>
         </w:tabs>
         <w:spacing w:before="60"/>
-        <w:ind w:right="-14"/>
+        <w:ind w:right="90"/>
         <w:rPr>
           <w:rFonts w:ascii="Century Gothic" w:hAnsi="Century Gothic" w:cstheme="minorHAnsi"/>
           <w:sz w:val="22"/>
@@ -459,7 +469,7 @@
           <w:tab w:val="right" w:pos="10710"/>
         </w:tabs>
         <w:spacing w:before="60"/>
-        <w:ind w:left="360" w:right="-14" w:hanging="270"/>
+        <w:ind w:left="360" w:right="90" w:hanging="270"/>
         <w:rPr>
           <w:rFonts w:ascii="Century Gothic" w:hAnsi="Century Gothic" w:cstheme="minorHAnsi"/>
           <w:sz w:val="22"/>
@@ -486,7 +496,7 @@
           <w:tab w:val="right" w:pos="10710"/>
         </w:tabs>
         <w:spacing w:before="60"/>
-        <w:ind w:left="360" w:right="-14" w:hanging="270"/>
+        <w:ind w:left="360" w:right="90" w:hanging="270"/>
         <w:rPr>
           <w:rFonts w:ascii="Century Gothic" w:hAnsi="Century Gothic" w:cstheme="minorHAnsi"/>
           <w:sz w:val="22"/>
@@ -521,7 +531,7 @@
           <w:tab w:val="right" w:pos="10710"/>
         </w:tabs>
         <w:spacing w:before="60"/>
-        <w:ind w:left="360" w:right="-14" w:hanging="270"/>
+        <w:ind w:left="360" w:right="90" w:hanging="270"/>
         <w:rPr>
           <w:rFonts w:ascii="Century Gothic" w:hAnsi="Century Gothic" w:cstheme="minorHAnsi"/>
           <w:sz w:val="22"/>
@@ -540,7 +550,7 @@
     <w:p>
       <w:pPr>
         <w:spacing w:before="60"/>
-        <w:ind w:right="-14"/>
+        <w:ind w:right="90"/>
         <w:rPr>
           <w:rFonts w:ascii="Century Gothic" w:hAnsi="Century Gothic" w:cstheme="minorHAnsi"/>
           <w:sz w:val="22"/>
@@ -551,7 +561,7 @@
     <w:p>
       <w:pPr>
         <w:spacing w:before="60"/>
-        <w:ind w:right="-14"/>
+        <w:ind w:right="90"/>
         <w:rPr>
           <w:rFonts w:ascii="Century Gothic" w:hAnsi="Century Gothic" w:cstheme="minorHAnsi"/>
           <w:sz w:val="22"/>
@@ -564,6 +574,7 @@
         <w:tabs>
           <w:tab w:val="right" w:pos="10710"/>
         </w:tabs>
+        <w:ind w:right="90"/>
         <w:rPr>
           <w:rFonts w:ascii="Century Gothic" w:hAnsi="Century Gothic" w:cstheme="minorHAnsi"/>
           <w:sz w:val="22"/>
@@ -596,7 +607,7 @@
           <w:tab w:val="right" w:pos="10710"/>
         </w:tabs>
         <w:spacing w:before="40"/>
-        <w:ind w:right="612"/>
+        <w:ind w:right="90"/>
         <w:rPr>
           <w:rFonts w:ascii="Century Gothic" w:hAnsi="Century Gothic" w:cstheme="minorHAnsi"/>
           <w:sz w:val="22"/>
@@ -642,7 +653,7 @@
           <w:numId w:val="1"/>
         </w:numPr>
         <w:spacing w:before="40"/>
-        <w:ind w:left="360" w:right="612" w:hanging="270"/>
+        <w:ind w:left="360" w:right="90" w:hanging="270"/>
         <w:rPr>
           <w:rFonts w:ascii="Century Gothic" w:hAnsi="Century Gothic" w:cstheme="minorHAnsi"/>
           <w:sz w:val="22"/>
@@ -666,7 +677,7 @@
           <w:numId w:val="1"/>
         </w:numPr>
         <w:spacing w:before="40"/>
-        <w:ind w:left="360" w:right="612" w:hanging="270"/>
+        <w:ind w:left="360" w:right="90" w:hanging="270"/>
         <w:rPr>
           <w:rFonts w:ascii="Century Gothic" w:hAnsi="Century Gothic" w:cstheme="minorHAnsi"/>
           <w:sz w:val="22"/>
@@ -688,7 +699,7 @@
           <w:bottom w:val="single" w:sz="12" w:space="1" w:color="auto"/>
         </w:pBdr>
         <w:spacing w:before="40"/>
-        <w:ind w:right="612"/>
+        <w:ind w:right="90"/>
         <w:rPr>
           <w:rFonts w:ascii="Century Gothic" w:hAnsi="Century Gothic" w:cstheme="minorHAnsi"/>
           <w:sz w:val="22"/>
@@ -699,7 +710,7 @@
     <w:p>
       <w:pPr>
         <w:spacing w:before="40"/>
-        <w:ind w:right="612"/>
+        <w:ind w:right="90"/>
         <w:rPr>
           <w:rFonts w:ascii="Century Gothic" w:hAnsi="Century Gothic" w:cstheme="minorHAnsi"/>
           <w:sz w:val="22"/>
@@ -710,7 +721,18 @@
     <w:p>
       <w:pPr>
         <w:spacing w:before="40"/>
-        <w:ind w:right="612"/>
+        <w:ind w:right="90"/>
+        <w:rPr>
+          <w:rFonts w:ascii="Century Gothic" w:hAnsi="Century Gothic" w:cstheme="minorHAnsi"/>
+          <w:sz w:val="22"/>
+          <w:szCs w:val="22"/>
+        </w:rPr>
+      </w:pPr>
+    </w:p>
+    <w:p>
+      <w:pPr>
+        <w:spacing w:before="40"/>
+        <w:ind w:right="90"/>
         <w:rPr>
           <w:rFonts w:ascii="Century Gothic" w:hAnsi="Century Gothic" w:cstheme="minorHAnsi"/>
           <w:b/>
@@ -735,7 +757,7 @@
     <w:p>
       <w:pPr>
         <w:spacing w:before="40"/>
-        <w:ind w:right="612"/>
+        <w:ind w:right="90"/>
         <w:rPr>
           <w:rFonts w:ascii="Century Gothic" w:hAnsi="Century Gothic" w:cstheme="minorHAnsi"/>
           <w:sz w:val="22"/>
@@ -751,7 +773,7 @@
           <w:numId w:val="1"/>
         </w:numPr>
         <w:spacing w:before="40"/>
-        <w:ind w:left="360" w:right="612" w:hanging="270"/>
+        <w:ind w:left="360" w:right="90" w:hanging="270"/>
         <w:rPr>
           <w:rFonts w:ascii="Century Gothic" w:hAnsi="Century Gothic" w:cstheme="minorHAnsi"/>
           <w:sz w:val="22"/>
@@ -793,7 +815,7 @@
           <w:numId w:val="1"/>
         </w:numPr>
         <w:spacing w:before="40"/>
-        <w:ind w:left="360" w:right="612" w:hanging="270"/>
+        <w:ind w:left="360" w:right="90" w:hanging="270"/>
         <w:rPr>
           <w:rFonts w:ascii="Century Gothic" w:hAnsi="Century Gothic" w:cstheme="minorHAnsi"/>
           <w:sz w:val="22"/>
@@ -816,23 +838,13 @@
           <w:sz w:val="22"/>
           <w:szCs w:val="22"/>
         </w:rPr>
-        <w:t xml:space="preserve"> Teaching, playing guitar/drums/piano, graphic design, audio mixing, baking, skateboarding, mixed martial arts</w:t>
-      </w:r>
-      <w:bookmarkStart w:id="0" w:name="_GoBack"/>
-      <w:bookmarkEnd w:id="0"/>
-      <w:r>
-        <w:rPr>
-          <w:rFonts w:ascii="Century Gothic" w:hAnsi="Century Gothic" w:cstheme="minorHAnsi"/>
-          <w:sz w:val="22"/>
-          <w:szCs w:val="22"/>
-        </w:rPr>
-        <w:t xml:space="preserve">, motorsports, coffee </w:t>
+        <w:t xml:space="preserve"> Teaching, playing guitar/drums/piano, graphic design, audio mixing, baking, skateboarding, mixed martial arts, motorsports, coffee </w:t>
       </w:r>
     </w:p>
     <w:p>
       <w:pPr>
         <w:spacing w:before="40"/>
-        <w:ind w:right="612"/>
+        <w:ind w:right="90"/>
         <w:rPr>
           <w:rFonts w:ascii="Century Gothic" w:hAnsi="Century Gothic" w:cstheme="minorHAnsi"/>
           <w:sz w:val="22"/>
@@ -843,7 +855,7 @@
     <w:p>
       <w:pPr>
         <w:spacing w:before="40"/>
-        <w:ind w:right="612"/>
+        <w:ind w:right="90"/>
         <w:rPr>
           <w:rFonts w:ascii="Century Gothic" w:hAnsi="Century Gothic" w:cstheme="minorHAnsi"/>
           <w:sz w:val="22"/>
@@ -854,7 +866,7 @@
     <w:p>
       <w:pPr>
         <w:spacing w:before="60"/>
-        <w:ind w:right="-14"/>
+        <w:ind w:right="90"/>
         <w:rPr>
           <w:rFonts w:ascii="Century Gothic" w:hAnsi="Century Gothic" w:cstheme="minorHAnsi"/>
           <w:sz w:val="22"/>

--- a/resume v2.docx
+++ b/resume v2.docx
@@ -75,7 +75,25 @@
             <w:sz w:val="22"/>
             <w:szCs w:val="22"/>
           </w:rPr>
-          <w:t>theochiu.github.io</w:t>
+          <w:t>theochiu.gith</w:t>
+        </w:r>
+        <w:r>
+          <w:rPr>
+            <w:rStyle w:val="Hyperlink"/>
+            <w:rFonts w:ascii="Century Gothic" w:hAnsi="Century Gothic" w:cstheme="minorHAnsi"/>
+            <w:sz w:val="22"/>
+            <w:szCs w:val="22"/>
+          </w:rPr>
+          <w:t>u</w:t>
+        </w:r>
+        <w:r>
+          <w:rPr>
+            <w:rStyle w:val="Hyperlink"/>
+            <w:rFonts w:ascii="Century Gothic" w:hAnsi="Century Gothic" w:cstheme="minorHAnsi"/>
+            <w:sz w:val="22"/>
+            <w:szCs w:val="22"/>
+          </w:rPr>
+          <w:t>b.io</w:t>
         </w:r>
       </w:hyperlink>
       <w:r>
@@ -257,8 +275,6 @@
         </w:rPr>
         <w:tab/>
       </w:r>
-      <w:bookmarkStart w:id="0" w:name="_GoBack"/>
-      <w:bookmarkEnd w:id="0"/>
       <w:r>
         <w:rPr>
           <w:rFonts w:ascii="Century Gothic" w:hAnsi="Century Gothic"/>
@@ -397,20 +413,219 @@
         <w:ind w:right="90"/>
         <w:rPr>
           <w:rFonts w:ascii="Century Gothic" w:hAnsi="Century Gothic" w:cstheme="minorHAnsi"/>
-          <w:sz w:val="22"/>
-          <w:szCs w:val="22"/>
-        </w:rPr>
-      </w:pPr>
-      <w:r>
-        <w:rPr>
-          <w:rFonts w:ascii="Century Gothic" w:hAnsi="Century Gothic" w:cstheme="minorHAnsi"/>
           <w:b/>
           <w:bCs/>
           <w:sz w:val="22"/>
           <w:szCs w:val="22"/>
         </w:rPr>
-        <w:t>Learningtech.org</w:t>
-      </w:r>
+      </w:pPr>
+      <w:hyperlink r:id="rId8" w:history="1">
+        <w:r>
+          <w:rPr>
+            <w:rStyle w:val="Hyperlink"/>
+            <w:rFonts w:ascii="Century Gothic" w:hAnsi="Century Gothic" w:cstheme="minorHAnsi"/>
+            <w:b/>
+            <w:bCs/>
+            <w:sz w:val="22"/>
+            <w:szCs w:val="22"/>
+          </w:rPr>
+          <w:t>Heroes Jobs</w:t>
+        </w:r>
+      </w:hyperlink>
+      <w:r>
+        <w:rPr>
+          <w:rFonts w:ascii="Century Gothic" w:hAnsi="Century Gothic" w:cstheme="minorHAnsi"/>
+          <w:b/>
+          <w:bCs/>
+          <w:sz w:val="22"/>
+          <w:szCs w:val="22"/>
+        </w:rPr>
+        <w:tab/>
+        <w:t>San Francisco, CA</w:t>
+      </w:r>
+    </w:p>
+    <w:p>
+      <w:pPr>
+        <w:tabs>
+          <w:tab w:val="right" w:pos="10710"/>
+        </w:tabs>
+        <w:spacing w:before="60"/>
+        <w:ind w:right="90"/>
+        <w:rPr>
+          <w:rFonts w:ascii="Century Gothic" w:hAnsi="Century Gothic" w:cstheme="minorHAnsi"/>
+          <w:i/>
+          <w:iCs/>
+          <w:sz w:val="22"/>
+          <w:szCs w:val="22"/>
+        </w:rPr>
+      </w:pPr>
+      <w:r>
+        <w:rPr>
+          <w:rFonts w:ascii="Century Gothic" w:hAnsi="Century Gothic" w:cstheme="minorHAnsi"/>
+          <w:i/>
+          <w:iCs/>
+          <w:sz w:val="22"/>
+          <w:szCs w:val="22"/>
+        </w:rPr>
+        <w:t>CS Intern</w:t>
+      </w:r>
+      <w:r>
+        <w:rPr>
+          <w:rFonts w:ascii="Century Gothic" w:hAnsi="Century Gothic" w:cstheme="minorHAnsi"/>
+          <w:i/>
+          <w:iCs/>
+          <w:sz w:val="22"/>
+          <w:szCs w:val="22"/>
+        </w:rPr>
+        <w:tab/>
+        <w:t>Summer 2019</w:t>
+      </w:r>
+    </w:p>
+    <w:p>
+      <w:pPr>
+        <w:pStyle w:val="ListParagraph"/>
+        <w:numPr>
+          <w:ilvl w:val="0"/>
+          <w:numId w:val="5"/>
+        </w:numPr>
+        <w:tabs>
+          <w:tab w:val="right" w:pos="10710"/>
+        </w:tabs>
+        <w:spacing w:before="60"/>
+        <w:ind w:left="360" w:right="90" w:hanging="270"/>
+        <w:rPr>
+          <w:rFonts w:ascii="Century Gothic" w:hAnsi="Century Gothic" w:cstheme="minorHAnsi"/>
+          <w:sz w:val="22"/>
+          <w:szCs w:val="22"/>
+        </w:rPr>
+      </w:pPr>
+      <w:r>
+        <w:rPr>
+          <w:rFonts w:ascii="Century Gothic" w:hAnsi="Century Gothic" w:cstheme="minorHAnsi"/>
+          <w:sz w:val="22"/>
+          <w:szCs w:val="22"/>
+        </w:rPr>
+        <w:t>Worked in an early stage startup as an intern leveraging software design and automation to optimize rapid growth in order to secure next round of funding</w:t>
+      </w:r>
+    </w:p>
+    <w:p>
+      <w:pPr>
+        <w:pStyle w:val="ListParagraph"/>
+        <w:numPr>
+          <w:ilvl w:val="0"/>
+          <w:numId w:val="5"/>
+        </w:numPr>
+        <w:tabs>
+          <w:tab w:val="right" w:pos="10710"/>
+        </w:tabs>
+        <w:spacing w:before="60"/>
+        <w:ind w:left="360" w:right="90" w:hanging="270"/>
+        <w:rPr>
+          <w:rFonts w:ascii="Century Gothic" w:hAnsi="Century Gothic" w:cstheme="minorHAnsi"/>
+          <w:sz w:val="22"/>
+          <w:szCs w:val="22"/>
+        </w:rPr>
+      </w:pPr>
+      <w:r>
+        <w:rPr>
+          <w:rFonts w:ascii="Century Gothic" w:hAnsi="Century Gothic" w:cstheme="minorHAnsi"/>
+          <w:sz w:val="22"/>
+          <w:szCs w:val="22"/>
+        </w:rPr>
+        <w:t>Created libraries and scripts to automate social media presence that lead to an increase in user-acquisition</w:t>
+      </w:r>
+    </w:p>
+    <w:p>
+      <w:pPr>
+        <w:pStyle w:val="ListParagraph"/>
+        <w:numPr>
+          <w:ilvl w:val="0"/>
+          <w:numId w:val="5"/>
+        </w:numPr>
+        <w:tabs>
+          <w:tab w:val="right" w:pos="10710"/>
+        </w:tabs>
+        <w:spacing w:before="60"/>
+        <w:ind w:left="360" w:right="90" w:hanging="270"/>
+        <w:rPr>
+          <w:rFonts w:ascii="Century Gothic" w:hAnsi="Century Gothic" w:cstheme="minorHAnsi"/>
+          <w:sz w:val="22"/>
+          <w:szCs w:val="22"/>
+        </w:rPr>
+      </w:pPr>
+      <w:r>
+        <w:rPr>
+          <w:rFonts w:ascii="Century Gothic" w:hAnsi="Century Gothic" w:cstheme="minorHAnsi"/>
+          <w:sz w:val="22"/>
+          <w:szCs w:val="22"/>
+        </w:rPr>
+        <w:t>Created internet scrapers to mine data from various databases to identify and target potential users</w:t>
+      </w:r>
+    </w:p>
+    <w:p>
+      <w:pPr>
+        <w:pStyle w:val="ListParagraph"/>
+        <w:numPr>
+          <w:ilvl w:val="0"/>
+          <w:numId w:val="5"/>
+        </w:numPr>
+        <w:tabs>
+          <w:tab w:val="right" w:pos="10710"/>
+        </w:tabs>
+        <w:spacing w:before="60"/>
+        <w:ind w:left="360" w:right="90" w:hanging="270"/>
+        <w:rPr>
+          <w:rFonts w:ascii="Century Gothic" w:hAnsi="Century Gothic" w:cstheme="minorHAnsi"/>
+          <w:sz w:val="22"/>
+          <w:szCs w:val="22"/>
+        </w:rPr>
+      </w:pPr>
+      <w:r>
+        <w:rPr>
+          <w:rFonts w:ascii="Century Gothic" w:hAnsi="Century Gothic" w:cstheme="minorHAnsi"/>
+          <w:sz w:val="22"/>
+          <w:szCs w:val="22"/>
+        </w:rPr>
+        <w:t xml:space="preserve">Analyzed user characteristics and behaviors to identify trends in userbase </w:t>
+      </w:r>
+    </w:p>
+    <w:p>
+      <w:pPr>
+        <w:spacing w:before="60"/>
+        <w:ind w:right="90"/>
+        <w:rPr>
+          <w:rFonts w:ascii="Century Gothic" w:hAnsi="Century Gothic" w:cstheme="minorHAnsi"/>
+          <w:sz w:val="22"/>
+          <w:szCs w:val="22"/>
+        </w:rPr>
+      </w:pPr>
+    </w:p>
+    <w:p>
+      <w:pPr>
+        <w:tabs>
+          <w:tab w:val="right" w:pos="10710"/>
+        </w:tabs>
+        <w:spacing w:before="60"/>
+        <w:ind w:right="90"/>
+        <w:rPr>
+          <w:rFonts w:ascii="Century Gothic" w:hAnsi="Century Gothic" w:cstheme="minorHAnsi"/>
+          <w:sz w:val="22"/>
+          <w:szCs w:val="22"/>
+        </w:rPr>
+      </w:pPr>
+      <w:hyperlink r:id="rId9" w:history="1">
+        <w:r>
+          <w:rPr>
+            <w:rStyle w:val="Hyperlink"/>
+            <w:rFonts w:ascii="Century Gothic" w:hAnsi="Century Gothic" w:cstheme="minorHAnsi"/>
+            <w:b/>
+            <w:bCs/>
+            <w:sz w:val="22"/>
+            <w:szCs w:val="22"/>
+          </w:rPr>
+          <w:t>Learningtech</w:t>
+        </w:r>
+      </w:hyperlink>
       <w:r>
         <w:rPr>
           <w:rFonts w:ascii="Century Gothic" w:hAnsi="Century Gothic" w:cstheme="minorHAnsi"/>
@@ -560,17 +775,6 @@
     </w:p>
     <w:p>
       <w:pPr>
-        <w:spacing w:before="60"/>
-        <w:ind w:right="90"/>
-        <w:rPr>
-          <w:rFonts w:ascii="Century Gothic" w:hAnsi="Century Gothic" w:cstheme="minorHAnsi"/>
-          <w:sz w:val="22"/>
-          <w:szCs w:val="22"/>
-        </w:rPr>
-      </w:pPr>
-    </w:p>
-    <w:p>
-      <w:pPr>
         <w:tabs>
           <w:tab w:val="right" w:pos="10710"/>
         </w:tabs>
@@ -581,6 +785,18 @@
           <w:szCs w:val="22"/>
         </w:rPr>
       </w:pPr>
+      <w:hyperlink r:id="rId10" w:history="1">
+        <w:r>
+          <w:rPr>
+            <w:rStyle w:val="Hyperlink"/>
+            <w:rFonts w:ascii="Century Gothic" w:hAnsi="Century Gothic" w:cstheme="minorHAnsi"/>
+            <w:b/>
+            <w:sz w:val="22"/>
+            <w:szCs w:val="22"/>
+          </w:rPr>
+          <w:t>Stanford Cognitive Systems and Neuroscience Lab</w:t>
+        </w:r>
+      </w:hyperlink>
       <w:r>
         <w:rPr>
           <w:rFonts w:ascii="Century Gothic" w:hAnsi="Century Gothic" w:cstheme="minorHAnsi"/>
@@ -588,7 +804,7 @@
           <w:sz w:val="22"/>
           <w:szCs w:val="22"/>
         </w:rPr>
-        <w:t xml:space="preserve">Stanford Cognitive Systems and Neuroscience Lab – Stanford University </w:t>
+        <w:t xml:space="preserve"> – Stanford University </w:t>
       </w:r>
       <w:r>
         <w:rPr>
@@ -666,7 +882,7 @@
           <w:sz w:val="22"/>
           <w:szCs w:val="22"/>
         </w:rPr>
-        <w:t xml:space="preserve">Implemented scoring algorithm and optimized UI for screener game designed to help children with dyscalculia. </w:t>
+        <w:t>Worked in research lab environment as an intern to a post doctorate fellow assisting in research</w:t>
       </w:r>
     </w:p>
     <w:p>
@@ -690,80 +906,8 @@
           <w:sz w:val="22"/>
           <w:szCs w:val="22"/>
         </w:rPr>
-        <w:t>Collected and streamlined screener data for later analysis.</w:t>
-      </w:r>
-    </w:p>
-    <w:p>
-      <w:pPr>
-        <w:pBdr>
-          <w:bottom w:val="single" w:sz="12" w:space="1" w:color="auto"/>
-        </w:pBdr>
-        <w:spacing w:before="40"/>
-        <w:ind w:right="90"/>
-        <w:rPr>
-          <w:rFonts w:ascii="Century Gothic" w:hAnsi="Century Gothic" w:cstheme="minorHAnsi"/>
-          <w:sz w:val="22"/>
-          <w:szCs w:val="22"/>
-        </w:rPr>
-      </w:pPr>
-    </w:p>
-    <w:p>
-      <w:pPr>
-        <w:spacing w:before="40"/>
-        <w:ind w:right="90"/>
-        <w:rPr>
-          <w:rFonts w:ascii="Century Gothic" w:hAnsi="Century Gothic" w:cstheme="minorHAnsi"/>
-          <w:sz w:val="22"/>
-          <w:szCs w:val="22"/>
-        </w:rPr>
-      </w:pPr>
-    </w:p>
-    <w:p>
-      <w:pPr>
-        <w:spacing w:before="40"/>
-        <w:ind w:right="90"/>
-        <w:rPr>
-          <w:rFonts w:ascii="Century Gothic" w:hAnsi="Century Gothic" w:cstheme="minorHAnsi"/>
-          <w:sz w:val="22"/>
-          <w:szCs w:val="22"/>
-        </w:rPr>
-      </w:pPr>
-    </w:p>
-    <w:p>
-      <w:pPr>
-        <w:spacing w:before="40"/>
-        <w:ind w:right="90"/>
-        <w:rPr>
-          <w:rFonts w:ascii="Century Gothic" w:hAnsi="Century Gothic" w:cstheme="minorHAnsi"/>
-          <w:b/>
-          <w:bCs/>
-          <w:sz w:val="22"/>
-          <w:szCs w:val="22"/>
-          <w:u w:val="single"/>
-        </w:rPr>
-      </w:pPr>
-      <w:r>
-        <w:rPr>
-          <w:rFonts w:ascii="Century Gothic" w:hAnsi="Century Gothic" w:cstheme="minorHAnsi"/>
-          <w:b/>
-          <w:bCs/>
-          <w:sz w:val="22"/>
-          <w:szCs w:val="22"/>
-          <w:u w:val="single"/>
-        </w:rPr>
-        <w:t>SKILLS</w:t>
-      </w:r>
-    </w:p>
-    <w:p>
-      <w:pPr>
-        <w:spacing w:before="40"/>
-        <w:ind w:right="90"/>
-        <w:rPr>
-          <w:rFonts w:ascii="Century Gothic" w:hAnsi="Century Gothic" w:cstheme="minorHAnsi"/>
-          <w:sz w:val="22"/>
-          <w:szCs w:val="22"/>
-        </w:rPr>
-      </w:pPr>
+        <w:t xml:space="preserve">Implemented scoring algorithm and optimized UI for screener game designed to help children with dyscalculia. </w:t>
+      </w:r>
     </w:p>
     <w:p>
       <w:pPr>
@@ -786,26 +930,71 @@
           <w:sz w:val="22"/>
           <w:szCs w:val="22"/>
         </w:rPr>
-        <w:t xml:space="preserve">Java (Strong), Python (Strong), C (Strong), </w:t>
-      </w:r>
-      <w:proofErr w:type="spellStart"/>
-      <w:r>
-        <w:rPr>
-          <w:rFonts w:ascii="Century Gothic" w:hAnsi="Century Gothic" w:cstheme="minorHAnsi"/>
-          <w:sz w:val="22"/>
-          <w:szCs w:val="22"/>
-        </w:rPr>
-        <w:t>Matlab</w:t>
-      </w:r>
-      <w:proofErr w:type="spellEnd"/>
-      <w:r>
-        <w:rPr>
-          <w:rFonts w:ascii="Century Gothic" w:hAnsi="Century Gothic" w:cstheme="minorHAnsi"/>
-          <w:sz w:val="22"/>
-          <w:szCs w:val="22"/>
-        </w:rPr>
-        <w:t xml:space="preserve"> (Proficient), JavaScript (Familiar), Git (Strong), HTML (Strong), CSS (Familiar), Microsoft Office (Strong), OrCAD/PSpice (Familiar), Verilog (Familiar) </w:t>
-      </w:r>
+        <w:t>Collected and streamlined screener data for later analysis.</w:t>
+      </w:r>
+    </w:p>
+    <w:p>
+      <w:pPr>
+        <w:pBdr>
+          <w:bottom w:val="single" w:sz="12" w:space="1" w:color="auto"/>
+        </w:pBdr>
+        <w:spacing w:before="40"/>
+        <w:ind w:right="90"/>
+        <w:rPr>
+          <w:rFonts w:ascii="Century Gothic" w:hAnsi="Century Gothic" w:cstheme="minorHAnsi"/>
+          <w:sz w:val="22"/>
+          <w:szCs w:val="22"/>
+        </w:rPr>
+      </w:pPr>
+    </w:p>
+    <w:p>
+      <w:pPr>
+        <w:spacing w:before="40"/>
+        <w:ind w:right="90"/>
+        <w:rPr>
+          <w:rFonts w:ascii="Century Gothic" w:hAnsi="Century Gothic" w:cstheme="minorHAnsi"/>
+          <w:sz w:val="22"/>
+          <w:szCs w:val="22"/>
+        </w:rPr>
+      </w:pPr>
+      <w:bookmarkStart w:id="0" w:name="_GoBack"/>
+      <w:bookmarkEnd w:id="0"/>
+    </w:p>
+    <w:p>
+      <w:pPr>
+        <w:spacing w:before="40"/>
+        <w:ind w:right="90"/>
+        <w:rPr>
+          <w:rFonts w:ascii="Century Gothic" w:hAnsi="Century Gothic" w:cstheme="minorHAnsi"/>
+          <w:b/>
+          <w:bCs/>
+          <w:sz w:val="22"/>
+          <w:szCs w:val="22"/>
+          <w:u w:val="single"/>
+        </w:rPr>
+      </w:pPr>
+      <w:r>
+        <w:rPr>
+          <w:rFonts w:ascii="Century Gothic" w:hAnsi="Century Gothic" w:cstheme="minorHAnsi"/>
+          <w:b/>
+          <w:bCs/>
+          <w:sz w:val="22"/>
+          <w:szCs w:val="22"/>
+          <w:u w:val="single"/>
+        </w:rPr>
+        <w:t>SKILLS</w:t>
+      </w:r>
+    </w:p>
+    <w:p>
+      <w:pPr>
+        <w:spacing w:before="40"/>
+        <w:ind w:right="90"/>
+        <w:rPr>
+          <w:rFonts w:ascii="Century Gothic" w:hAnsi="Century Gothic" w:cstheme="minorHAnsi"/>
+          <w:sz w:val="22"/>
+          <w:szCs w:val="22"/>
+        </w:rPr>
+      </w:pPr>
     </w:p>
     <w:p>
       <w:pPr>
@@ -825,6 +1014,48 @@
       <w:r>
         <w:rPr>
           <w:rFonts w:ascii="Century Gothic" w:hAnsi="Century Gothic" w:cstheme="minorHAnsi"/>
+          <w:sz w:val="22"/>
+          <w:szCs w:val="22"/>
+        </w:rPr>
+        <w:t xml:space="preserve">Java (Strong), Python (Strong), C (Strong), </w:t>
+      </w:r>
+      <w:proofErr w:type="spellStart"/>
+      <w:r>
+        <w:rPr>
+          <w:rFonts w:ascii="Century Gothic" w:hAnsi="Century Gothic" w:cstheme="minorHAnsi"/>
+          <w:sz w:val="22"/>
+          <w:szCs w:val="22"/>
+        </w:rPr>
+        <w:t>Matlab</w:t>
+      </w:r>
+      <w:proofErr w:type="spellEnd"/>
+      <w:r>
+        <w:rPr>
+          <w:rFonts w:ascii="Century Gothic" w:hAnsi="Century Gothic" w:cstheme="minorHAnsi"/>
+          <w:sz w:val="22"/>
+          <w:szCs w:val="22"/>
+        </w:rPr>
+        <w:t xml:space="preserve"> (Proficient), JavaScript (Familiar), Git (Strong), HTML (Strong), CSS (Familiar), Microsoft Office (Strong), OrCAD/PSpice (Familiar), Verilog (Familiar) </w:t>
+      </w:r>
+    </w:p>
+    <w:p>
+      <w:pPr>
+        <w:pStyle w:val="ListParagraph"/>
+        <w:numPr>
+          <w:ilvl w:val="0"/>
+          <w:numId w:val="1"/>
+        </w:numPr>
+        <w:spacing w:before="40"/>
+        <w:ind w:left="360" w:right="90" w:hanging="270"/>
+        <w:rPr>
+          <w:rFonts w:ascii="Century Gothic" w:hAnsi="Century Gothic" w:cstheme="minorHAnsi"/>
+          <w:sz w:val="22"/>
+          <w:szCs w:val="22"/>
+        </w:rPr>
+      </w:pPr>
+      <w:r>
+        <w:rPr>
+          <w:rFonts w:ascii="Century Gothic" w:hAnsi="Century Gothic" w:cstheme="minorHAnsi"/>
           <w:b/>
           <w:bCs/>
           <w:sz w:val="22"/>
@@ -840,39 +1071,6 @@
         </w:rPr>
         <w:t xml:space="preserve"> Teaching, playing guitar/drums/piano, graphic design, audio mixing, baking, skateboarding, mixed martial arts, motorsports, coffee </w:t>
       </w:r>
-    </w:p>
-    <w:p>
-      <w:pPr>
-        <w:spacing w:before="40"/>
-        <w:ind w:right="90"/>
-        <w:rPr>
-          <w:rFonts w:ascii="Century Gothic" w:hAnsi="Century Gothic" w:cstheme="minorHAnsi"/>
-          <w:sz w:val="22"/>
-          <w:szCs w:val="22"/>
-        </w:rPr>
-      </w:pPr>
-    </w:p>
-    <w:p>
-      <w:pPr>
-        <w:spacing w:before="40"/>
-        <w:ind w:right="90"/>
-        <w:rPr>
-          <w:rFonts w:ascii="Century Gothic" w:hAnsi="Century Gothic" w:cstheme="minorHAnsi"/>
-          <w:sz w:val="22"/>
-          <w:szCs w:val="22"/>
-        </w:rPr>
-      </w:pPr>
-    </w:p>
-    <w:p>
-      <w:pPr>
-        <w:spacing w:before="60"/>
-        <w:ind w:right="90"/>
-        <w:rPr>
-          <w:rFonts w:ascii="Century Gothic" w:hAnsi="Century Gothic" w:cstheme="minorHAnsi"/>
-          <w:sz w:val="22"/>
-          <w:szCs w:val="22"/>
-        </w:rPr>
-      </w:pPr>
     </w:p>
     <w:sectPr>
       <w:pgSz w:w="12240" w:h="15840"/>
@@ -887,6 +1085,118 @@
 <file path=word/numbering.xml><?xml version="1.0" encoding="utf-8"?>
 <w:numbering xmlns:wpc="http://schemas.microsoft.com/office/word/2010/wordprocessingCanvas" xmlns:cx="http://schemas.microsoft.com/office/drawing/2014/chartex" xmlns:cx1="http://schemas.microsoft.com/office/drawing/2015/9/8/chartex" xmlns:cx2="http://schemas.microsoft.com/office/drawing/2015/10/21/chartex" xmlns:cx3="http://schemas.microsoft.com/office/drawing/2016/5/9/chartex" xmlns:cx4="http://schemas.microsoft.com/office/drawing/2016/5/10/chartex" xmlns:cx5="http://schemas.microsoft.com/office/drawing/2016/5/11/chartex" xmlns:cx6="http://schemas.microsoft.com/office/drawing/2016/5/12/chartex" xmlns:cx7="http://schemas.microsoft.com/office/drawing/2016/5/13/chartex" xmlns:cx8="http://schemas.microsoft.com/office/drawing/2016/5/14/chartex" xmlns:mc="http://schemas.openxmlformats.org/markup-compatibility/2006" xmlns:aink="http://schemas.microsoft.com/office/drawing/2016/ink" xmlns:am3d="http://schemas.microsoft.com/office/drawing/2017/model3d" xmlns:o="urn:schemas-microsoft-com:office:office" xmlns:r="http://schemas.openxmlformats.org/officeDocument/2006/relationships" xmlns:m="http://schemas.openxmlformats.org/officeDocument/2006/math" xmlns:v="urn:schemas-microsoft-com:vml" xmlns:wp14="http://schemas.microsoft.com/office/word/2010/wordprocessingDrawing" xmlns:wp="http://schemas.openxmlformats.org/drawingml/2006/wordprocessingDrawing" xmlns:w10="urn:schemas-microsoft-com:office:word" xmlns:w="http://schemas.openxmlformats.org/wordprocessingml/2006/main" xmlns:w14="http://schemas.microsoft.com/office/word/2010/wordml" xmlns:w15="http://schemas.microsoft.com/office/word/2012/wordml" xmlns:w16cid="http://schemas.microsoft.com/office/word/2016/wordml/cid" xmlns:w16se="http://schemas.microsoft.com/office/word/2015/wordml/symex" xmlns:wpg="http://schemas.microsoft.com/office/word/2010/wordprocessingGroup" xmlns:wpi="http://schemas.microsoft.com/office/word/2010/wordprocessingInk" xmlns:wne="http://schemas.microsoft.com/office/word/2006/wordml" xmlns:wps="http://schemas.microsoft.com/office/word/2010/wordprocessingShape" mc:Ignorable="w14 w15 w16se w16cid wp14">
   <w:abstractNum w:abstractNumId="0" w15:restartNumberingAfterBreak="0">
+    <w:nsid w:val="1E624322"/>
+    <w:multiLevelType w:val="hybridMultilevel"/>
+    <w:tmpl w:val="DF76509C"/>
+    <w:lvl w:ilvl="0" w:tplc="C88AE80E">
+      <w:numFmt w:val="bullet"/>
+      <w:lvlText w:val=""/>
+      <w:lvlJc w:val="left"/>
+      <w:pPr>
+        <w:ind w:left="720" w:hanging="360"/>
+      </w:pPr>
+      <w:rPr>
+        <w:rFonts w:ascii="Symbol" w:eastAsiaTheme="minorHAnsi" w:hAnsi="Symbol" w:cstheme="minorHAnsi" w:hint="default"/>
+      </w:rPr>
+    </w:lvl>
+    <w:lvl w:ilvl="1" w:tplc="04090003" w:tentative="1">
+      <w:start w:val="1"/>
+      <w:numFmt w:val="bullet"/>
+      <w:lvlText w:val="o"/>
+      <w:lvlJc w:val="left"/>
+      <w:pPr>
+        <w:ind w:left="1440" w:hanging="360"/>
+      </w:pPr>
+      <w:rPr>
+        <w:rFonts w:ascii="Courier New" w:hAnsi="Courier New" w:cs="Courier New" w:hint="default"/>
+      </w:rPr>
+    </w:lvl>
+    <w:lvl w:ilvl="2" w:tplc="04090005" w:tentative="1">
+      <w:start w:val="1"/>
+      <w:numFmt w:val="bullet"/>
+      <w:lvlText w:val=""/>
+      <w:lvlJc w:val="left"/>
+      <w:pPr>
+        <w:ind w:left="2160" w:hanging="360"/>
+      </w:pPr>
+      <w:rPr>
+        <w:rFonts w:ascii="Wingdings" w:hAnsi="Wingdings" w:hint="default"/>
+      </w:rPr>
+    </w:lvl>
+    <w:lvl w:ilvl="3" w:tplc="04090001" w:tentative="1">
+      <w:start w:val="1"/>
+      <w:numFmt w:val="bullet"/>
+      <w:lvlText w:val=""/>
+      <w:lvlJc w:val="left"/>
+      <w:pPr>
+        <w:ind w:left="2880" w:hanging="360"/>
+      </w:pPr>
+      <w:rPr>
+        <w:rFonts w:ascii="Symbol" w:hAnsi="Symbol" w:hint="default"/>
+      </w:rPr>
+    </w:lvl>
+    <w:lvl w:ilvl="4" w:tplc="04090003" w:tentative="1">
+      <w:start w:val="1"/>
+      <w:numFmt w:val="bullet"/>
+      <w:lvlText w:val="o"/>
+      <w:lvlJc w:val="left"/>
+      <w:pPr>
+        <w:ind w:left="3600" w:hanging="360"/>
+      </w:pPr>
+      <w:rPr>
+        <w:rFonts w:ascii="Courier New" w:hAnsi="Courier New" w:cs="Courier New" w:hint="default"/>
+      </w:rPr>
+    </w:lvl>
+    <w:lvl w:ilvl="5" w:tplc="04090005" w:tentative="1">
+      <w:start w:val="1"/>
+      <w:numFmt w:val="bullet"/>
+      <w:lvlText w:val=""/>
+      <w:lvlJc w:val="left"/>
+      <w:pPr>
+        <w:ind w:left="4320" w:hanging="360"/>
+      </w:pPr>
+      <w:rPr>
+        <w:rFonts w:ascii="Wingdings" w:hAnsi="Wingdings" w:hint="default"/>
+      </w:rPr>
+    </w:lvl>
+    <w:lvl w:ilvl="6" w:tplc="04090001" w:tentative="1">
+      <w:start w:val="1"/>
+      <w:numFmt w:val="bullet"/>
+      <w:lvlText w:val=""/>
+      <w:lvlJc w:val="left"/>
+      <w:pPr>
+        <w:ind w:left="5040" w:hanging="360"/>
+      </w:pPr>
+      <w:rPr>
+        <w:rFonts w:ascii="Symbol" w:hAnsi="Symbol" w:hint="default"/>
+      </w:rPr>
+    </w:lvl>
+    <w:lvl w:ilvl="7" w:tplc="04090003" w:tentative="1">
+      <w:start w:val="1"/>
+      <w:numFmt w:val="bullet"/>
+      <w:lvlText w:val="o"/>
+      <w:lvlJc w:val="left"/>
+      <w:pPr>
+        <w:ind w:left="5760" w:hanging="360"/>
+      </w:pPr>
+      <w:rPr>
+        <w:rFonts w:ascii="Courier New" w:hAnsi="Courier New" w:cs="Courier New" w:hint="default"/>
+      </w:rPr>
+    </w:lvl>
+    <w:lvl w:ilvl="8" w:tplc="04090005" w:tentative="1">
+      <w:start w:val="1"/>
+      <w:numFmt w:val="bullet"/>
+      <w:lvlText w:val=""/>
+      <w:lvlJc w:val="left"/>
+      <w:pPr>
+        <w:ind w:left="6480" w:hanging="360"/>
+      </w:pPr>
+      <w:rPr>
+        <w:rFonts w:ascii="Wingdings" w:hAnsi="Wingdings" w:hint="default"/>
+      </w:rPr>
+    </w:lvl>
+  </w:abstractNum>
+  <w:abstractNum w:abstractNumId="1" w15:restartNumberingAfterBreak="0">
     <w:nsid w:val="280F13B6"/>
     <w:multiLevelType w:val="hybridMultilevel"/>
     <w:tmpl w:val="8280E37E"/>
@@ -999,7 +1309,119 @@
       </w:rPr>
     </w:lvl>
   </w:abstractNum>
-  <w:abstractNum w:abstractNumId="1" w15:restartNumberingAfterBreak="0">
+  <w:abstractNum w:abstractNumId="2" w15:restartNumberingAfterBreak="0">
+    <w:nsid w:val="4D4B7C18"/>
+    <w:multiLevelType w:val="hybridMultilevel"/>
+    <w:tmpl w:val="9A3C9428"/>
+    <w:lvl w:ilvl="0" w:tplc="B85079D6">
+      <w:numFmt w:val="bullet"/>
+      <w:lvlText w:val="-"/>
+      <w:lvlJc w:val="left"/>
+      <w:pPr>
+        <w:ind w:left="720" w:hanging="360"/>
+      </w:pPr>
+      <w:rPr>
+        <w:rFonts w:ascii="Century Gothic" w:eastAsiaTheme="minorHAnsi" w:hAnsi="Century Gothic" w:cstheme="minorHAnsi" w:hint="default"/>
+      </w:rPr>
+    </w:lvl>
+    <w:lvl w:ilvl="1" w:tplc="04090003" w:tentative="1">
+      <w:start w:val="1"/>
+      <w:numFmt w:val="bullet"/>
+      <w:lvlText w:val="o"/>
+      <w:lvlJc w:val="left"/>
+      <w:pPr>
+        <w:ind w:left="1440" w:hanging="360"/>
+      </w:pPr>
+      <w:rPr>
+        <w:rFonts w:ascii="Courier New" w:hAnsi="Courier New" w:cs="Courier New" w:hint="default"/>
+      </w:rPr>
+    </w:lvl>
+    <w:lvl w:ilvl="2" w:tplc="04090005" w:tentative="1">
+      <w:start w:val="1"/>
+      <w:numFmt w:val="bullet"/>
+      <w:lvlText w:val=""/>
+      <w:lvlJc w:val="left"/>
+      <w:pPr>
+        <w:ind w:left="2160" w:hanging="360"/>
+      </w:pPr>
+      <w:rPr>
+        <w:rFonts w:ascii="Wingdings" w:hAnsi="Wingdings" w:hint="default"/>
+      </w:rPr>
+    </w:lvl>
+    <w:lvl w:ilvl="3" w:tplc="04090001" w:tentative="1">
+      <w:start w:val="1"/>
+      <w:numFmt w:val="bullet"/>
+      <w:lvlText w:val=""/>
+      <w:lvlJc w:val="left"/>
+      <w:pPr>
+        <w:ind w:left="2880" w:hanging="360"/>
+      </w:pPr>
+      <w:rPr>
+        <w:rFonts w:ascii="Symbol" w:hAnsi="Symbol" w:hint="default"/>
+      </w:rPr>
+    </w:lvl>
+    <w:lvl w:ilvl="4" w:tplc="04090003" w:tentative="1">
+      <w:start w:val="1"/>
+      <w:numFmt w:val="bullet"/>
+      <w:lvlText w:val="o"/>
+      <w:lvlJc w:val="left"/>
+      <w:pPr>
+        <w:ind w:left="3600" w:hanging="360"/>
+      </w:pPr>
+      <w:rPr>
+        <w:rFonts w:ascii="Courier New" w:hAnsi="Courier New" w:cs="Courier New" w:hint="default"/>
+      </w:rPr>
+    </w:lvl>
+    <w:lvl w:ilvl="5" w:tplc="04090005" w:tentative="1">
+      <w:start w:val="1"/>
+      <w:numFmt w:val="bullet"/>
+      <w:lvlText w:val=""/>
+      <w:lvlJc w:val="left"/>
+      <w:pPr>
+        <w:ind w:left="4320" w:hanging="360"/>
+      </w:pPr>
+      <w:rPr>
+        <w:rFonts w:ascii="Wingdings" w:hAnsi="Wingdings" w:hint="default"/>
+      </w:rPr>
+    </w:lvl>
+    <w:lvl w:ilvl="6" w:tplc="04090001" w:tentative="1">
+      <w:start w:val="1"/>
+      <w:numFmt w:val="bullet"/>
+      <w:lvlText w:val=""/>
+      <w:lvlJc w:val="left"/>
+      <w:pPr>
+        <w:ind w:left="5040" w:hanging="360"/>
+      </w:pPr>
+      <w:rPr>
+        <w:rFonts w:ascii="Symbol" w:hAnsi="Symbol" w:hint="default"/>
+      </w:rPr>
+    </w:lvl>
+    <w:lvl w:ilvl="7" w:tplc="04090003" w:tentative="1">
+      <w:start w:val="1"/>
+      <w:numFmt w:val="bullet"/>
+      <w:lvlText w:val="o"/>
+      <w:lvlJc w:val="left"/>
+      <w:pPr>
+        <w:ind w:left="5760" w:hanging="360"/>
+      </w:pPr>
+      <w:rPr>
+        <w:rFonts w:ascii="Courier New" w:hAnsi="Courier New" w:cs="Courier New" w:hint="default"/>
+      </w:rPr>
+    </w:lvl>
+    <w:lvl w:ilvl="8" w:tplc="04090005" w:tentative="1">
+      <w:start w:val="1"/>
+      <w:numFmt w:val="bullet"/>
+      <w:lvlText w:val=""/>
+      <w:lvlJc w:val="left"/>
+      <w:pPr>
+        <w:ind w:left="6480" w:hanging="360"/>
+      </w:pPr>
+      <w:rPr>
+        <w:rFonts w:ascii="Wingdings" w:hAnsi="Wingdings" w:hint="default"/>
+      </w:rPr>
+    </w:lvl>
+  </w:abstractNum>
+  <w:abstractNum w:abstractNumId="3" w15:restartNumberingAfterBreak="0">
     <w:nsid w:val="543A0F55"/>
     <w:multiLevelType w:val="hybridMultilevel"/>
     <w:tmpl w:val="79A8A410"/>
@@ -1112,7 +1534,7 @@
       </w:rPr>
     </w:lvl>
   </w:abstractNum>
-  <w:abstractNum w:abstractNumId="2" w15:restartNumberingAfterBreak="0">
+  <w:abstractNum w:abstractNumId="4" w15:restartNumberingAfterBreak="0">
     <w:nsid w:val="70A4076A"/>
     <w:multiLevelType w:val="hybridMultilevel"/>
     <w:tmpl w:val="9732DC78"/>
@@ -1226,13 +1648,19 @@
     </w:lvl>
   </w:abstractNum>
   <w:num w:numId="1">
+    <w:abstractNumId w:val="4"/>
+  </w:num>
+  <w:num w:numId="2">
+    <w:abstractNumId w:val="1"/>
+  </w:num>
+  <w:num w:numId="3">
+    <w:abstractNumId w:val="3"/>
+  </w:num>
+  <w:num w:numId="4">
     <w:abstractNumId w:val="2"/>
   </w:num>
-  <w:num w:numId="2">
+  <w:num w:numId="5">
     <w:abstractNumId w:val="0"/>
-  </w:num>
-  <w:num w:numId="3">
-    <w:abstractNumId w:val="1"/>
   </w:num>
 </w:numbering>
 </file>

--- a/resume v2.docx
+++ b/resume v2.docx
@@ -1,6 +1,6 @@
 
 <file path=word/document.xml><?xml version="1.0" encoding="utf-8"?>
-<w:document xmlns:wpc="http://schemas.microsoft.com/office/word/2010/wordprocessingCanvas" xmlns:cx="http://schemas.microsoft.com/office/drawing/2014/chartex" xmlns:cx1="http://schemas.microsoft.com/office/drawing/2015/9/8/chartex" xmlns:cx2="http://schemas.microsoft.com/office/drawing/2015/10/21/chartex" xmlns:cx3="http://schemas.microsoft.com/office/drawing/2016/5/9/chartex" xmlns:cx4="http://schemas.microsoft.com/office/drawing/2016/5/10/chartex" xmlns:cx5="http://schemas.microsoft.com/office/drawing/2016/5/11/chartex" xmlns:cx6="http://schemas.microsoft.com/office/drawing/2016/5/12/chartex" xmlns:cx7="http://schemas.microsoft.com/office/drawing/2016/5/13/chartex" xmlns:cx8="http://schemas.microsoft.com/office/drawing/2016/5/14/chartex" xmlns:mc="http://schemas.openxmlformats.org/markup-compatibility/2006" xmlns:aink="http://schemas.microsoft.com/office/drawing/2016/ink" xmlns:am3d="http://schemas.microsoft.com/office/drawing/2017/model3d" xmlns:o="urn:schemas-microsoft-com:office:office" xmlns:r="http://schemas.openxmlformats.org/officeDocument/2006/relationships" xmlns:m="http://schemas.openxmlformats.org/officeDocument/2006/math" xmlns:v="urn:schemas-microsoft-com:vml" xmlns:wp14="http://schemas.microsoft.com/office/word/2010/wordprocessingDrawing" xmlns:wp="http://schemas.openxmlformats.org/drawingml/2006/wordprocessingDrawing" xmlns:w10="urn:schemas-microsoft-com:office:word" xmlns:w="http://schemas.openxmlformats.org/wordprocessingml/2006/main" xmlns:w14="http://schemas.microsoft.com/office/word/2010/wordml" xmlns:w15="http://schemas.microsoft.com/office/word/2012/wordml" xmlns:w16cid="http://schemas.microsoft.com/office/word/2016/wordml/cid" xmlns:w16se="http://schemas.microsoft.com/office/word/2015/wordml/symex" xmlns:wpg="http://schemas.microsoft.com/office/word/2010/wordprocessingGroup" xmlns:wpi="http://schemas.microsoft.com/office/word/2010/wordprocessingInk" xmlns:wne="http://schemas.microsoft.com/office/word/2006/wordml" xmlns:wps="http://schemas.microsoft.com/office/word/2010/wordprocessingShape" mc:Ignorable="w14 w15 w16se w16cid wp14">
+<w:document xmlns:wpc="http://schemas.microsoft.com/office/word/2010/wordprocessingCanvas" xmlns:cx="http://schemas.microsoft.com/office/drawing/2014/chartex" xmlns:cx1="http://schemas.microsoft.com/office/drawing/2015/9/8/chartex" xmlns:cx2="http://schemas.microsoft.com/office/drawing/2015/10/21/chartex" xmlns:cx3="http://schemas.microsoft.com/office/drawing/2016/5/9/chartex" xmlns:cx4="http://schemas.microsoft.com/office/drawing/2016/5/10/chartex" xmlns:cx5="http://schemas.microsoft.com/office/drawing/2016/5/11/chartex" xmlns:cx6="http://schemas.microsoft.com/office/drawing/2016/5/12/chartex" xmlns:cx7="http://schemas.microsoft.com/office/drawing/2016/5/13/chartex" xmlns:cx8="http://schemas.microsoft.com/office/drawing/2016/5/14/chartex" xmlns:mc="http://schemas.openxmlformats.org/markup-compatibility/2006" xmlns:aink="http://schemas.microsoft.com/office/drawing/2016/ink" xmlns:am3d="http://schemas.microsoft.com/office/drawing/2017/model3d" xmlns:o="urn:schemas-microsoft-com:office:office" xmlns:r="http://schemas.openxmlformats.org/officeDocument/2006/relationships" xmlns:m="http://schemas.openxmlformats.org/officeDocument/2006/math" xmlns:v="urn:schemas-microsoft-com:vml" xmlns:wp14="http://schemas.microsoft.com/office/word/2010/wordprocessingDrawing" xmlns:wp="http://schemas.openxmlformats.org/drawingml/2006/wordprocessingDrawing" xmlns:w10="urn:schemas-microsoft-com:office:word" xmlns:w="http://schemas.openxmlformats.org/wordprocessingml/2006/main" xmlns:w14="http://schemas.microsoft.com/office/word/2010/wordml" xmlns:w15="http://schemas.microsoft.com/office/word/2012/wordml" xmlns:w16cex="http://schemas.microsoft.com/office/word/2018/wordml/cex" xmlns:w16cid="http://schemas.microsoft.com/office/word/2016/wordml/cid" xmlns:w16="http://schemas.microsoft.com/office/word/2018/wordml" xmlns:w16se="http://schemas.microsoft.com/office/word/2015/wordml/symex" xmlns:wpg="http://schemas.microsoft.com/office/word/2010/wordprocessingGroup" xmlns:wpi="http://schemas.microsoft.com/office/word/2010/wordprocessingInk" xmlns:wne="http://schemas.microsoft.com/office/word/2006/wordml" xmlns:wps="http://schemas.microsoft.com/office/word/2010/wordprocessingShape" mc:Ignorable="w14 w15 w16se w16cid w16 w16cex wp14">
   <w:body>
     <w:p>
       <w:pPr>
@@ -75,25 +75,7 @@
             <w:sz w:val="22"/>
             <w:szCs w:val="22"/>
           </w:rPr>
-          <w:t>theochiu.gith</w:t>
-        </w:r>
-        <w:r>
-          <w:rPr>
-            <w:rStyle w:val="Hyperlink"/>
-            <w:rFonts w:ascii="Century Gothic" w:hAnsi="Century Gothic" w:cstheme="minorHAnsi"/>
-            <w:sz w:val="22"/>
-            <w:szCs w:val="22"/>
-          </w:rPr>
-          <w:t>u</w:t>
-        </w:r>
-        <w:r>
-          <w:rPr>
-            <w:rStyle w:val="Hyperlink"/>
-            <w:rFonts w:ascii="Century Gothic" w:hAnsi="Century Gothic" w:cstheme="minorHAnsi"/>
-            <w:sz w:val="22"/>
-            <w:szCs w:val="22"/>
-          </w:rPr>
-          <w:t>b.io</w:t>
+          <w:t>theochiu.github.io</w:t>
         </w:r>
       </w:hyperlink>
       <w:r>
@@ -322,25 +304,79 @@
           <w:sz w:val="22"/>
           <w:szCs w:val="22"/>
         </w:rPr>
-        <w:t xml:space="preserve">Linear Circuit Analysis (ECE 201 &amp; 202), Data Structures (ECE 368), Multivariable Calculus (MA 261), Linear Algebra (MA 265), Advanced C (ECE 264), Digital Systems Design (ECE 270), Ordinary Differential Equations (MA 266), Engineering Fundamentals and </w:t>
-      </w:r>
-      <w:proofErr w:type="spellStart"/>
-      <w:r>
-        <w:rPr>
-          <w:rFonts w:ascii="Century Gothic" w:hAnsi="Century Gothic" w:cstheme="minorHAnsi"/>
-          <w:sz w:val="22"/>
-          <w:szCs w:val="22"/>
-        </w:rPr>
-        <w:t>Matlab</w:t>
-      </w:r>
-      <w:proofErr w:type="spellEnd"/>
-      <w:r>
-        <w:rPr>
-          <w:rFonts w:ascii="Century Gothic" w:hAnsi="Century Gothic" w:cstheme="minorHAnsi"/>
-          <w:sz w:val="22"/>
-          <w:szCs w:val="22"/>
-        </w:rPr>
-        <w:t xml:space="preserve"> (ENGR 131 &amp; 132)</w:t>
+        <w:t xml:space="preserve">Linear Circuit Analysis (ECE 201 &amp; 202), Data Structures (ECE 368), </w:t>
+      </w:r>
+      <w:r>
+        <w:rPr>
+          <w:rFonts w:ascii="Century Gothic" w:hAnsi="Century Gothic" w:cstheme="minorHAnsi"/>
+          <w:sz w:val="22"/>
+          <w:szCs w:val="22"/>
+        </w:rPr>
+        <w:t>Artificial Intelligence</w:t>
+      </w:r>
+      <w:r>
+        <w:rPr>
+          <w:rFonts w:ascii="Century Gothic" w:hAnsi="Century Gothic" w:cstheme="minorHAnsi"/>
+          <w:sz w:val="22"/>
+          <w:szCs w:val="22"/>
+        </w:rPr>
+        <w:t xml:space="preserve"> (</w:t>
+      </w:r>
+      <w:r>
+        <w:rPr>
+          <w:rFonts w:ascii="Century Gothic" w:hAnsi="Century Gothic" w:cstheme="minorHAnsi"/>
+          <w:sz w:val="22"/>
+          <w:szCs w:val="22"/>
+        </w:rPr>
+        <w:t>ECE 473</w:t>
+      </w:r>
+      <w:r>
+        <w:rPr>
+          <w:rFonts w:ascii="Century Gothic" w:hAnsi="Century Gothic" w:cstheme="minorHAnsi"/>
+          <w:sz w:val="22"/>
+          <w:szCs w:val="22"/>
+        </w:rPr>
+        <w:t xml:space="preserve">), </w:t>
+      </w:r>
+      <w:r>
+        <w:rPr>
+          <w:rFonts w:ascii="Century Gothic" w:hAnsi="Century Gothic" w:cstheme="minorHAnsi"/>
+          <w:sz w:val="22"/>
+          <w:szCs w:val="22"/>
+        </w:rPr>
+        <w:t>ASIC Design</w:t>
+      </w:r>
+      <w:r>
+        <w:rPr>
+          <w:rFonts w:ascii="Century Gothic" w:hAnsi="Century Gothic" w:cstheme="minorHAnsi"/>
+          <w:sz w:val="22"/>
+          <w:szCs w:val="22"/>
+        </w:rPr>
+        <w:t xml:space="preserve"> (</w:t>
+      </w:r>
+      <w:r>
+        <w:rPr>
+          <w:rFonts w:ascii="Century Gothic" w:hAnsi="Century Gothic" w:cstheme="minorHAnsi"/>
+          <w:sz w:val="22"/>
+          <w:szCs w:val="22"/>
+        </w:rPr>
+        <w:t>ECE 337</w:t>
+      </w:r>
+      <w:r>
+        <w:rPr>
+          <w:rFonts w:ascii="Century Gothic" w:hAnsi="Century Gothic" w:cstheme="minorHAnsi"/>
+          <w:sz w:val="22"/>
+          <w:szCs w:val="22"/>
+        </w:rPr>
+        <w:t xml:space="preserve">), Advanced C (ECE 264), Digital Systems Design (ECE 270), Ordinary Differential Equations (MA 266), </w:t>
+      </w:r>
+      <w:r>
+        <w:rPr>
+          <w:rFonts w:ascii="Century Gothic" w:hAnsi="Century Gothic" w:cstheme="minorHAnsi"/>
+          <w:sz w:val="22"/>
+          <w:szCs w:val="22"/>
+        </w:rPr>
+        <w:t>Object Oriented Programming (ECE 39595)</w:t>
       </w:r>
     </w:p>
     <w:p>
@@ -505,7 +541,25 @@
           <w:sz w:val="22"/>
           <w:szCs w:val="22"/>
         </w:rPr>
-        <w:t>Worked in an early stage startup as an intern leveraging software design and automation to optimize rapid growth in order to secure next round of funding</w:t>
+        <w:t xml:space="preserve">Worked in an </w:t>
+      </w:r>
+      <w:proofErr w:type="gramStart"/>
+      <w:r>
+        <w:rPr>
+          <w:rFonts w:ascii="Century Gothic" w:hAnsi="Century Gothic" w:cstheme="minorHAnsi"/>
+          <w:sz w:val="22"/>
+          <w:szCs w:val="22"/>
+        </w:rPr>
+        <w:t>early stage</w:t>
+      </w:r>
+      <w:proofErr w:type="gramEnd"/>
+      <w:r>
+        <w:rPr>
+          <w:rFonts w:ascii="Century Gothic" w:hAnsi="Century Gothic" w:cstheme="minorHAnsi"/>
+          <w:sz w:val="22"/>
+          <w:szCs w:val="22"/>
+        </w:rPr>
+        <w:t xml:space="preserve"> startup as an intern leveraging software design and automation to optimize rapid growth in order to secure next round of funding</w:t>
       </w:r>
     </w:p>
     <w:p>
@@ -532,7 +586,25 @@
           <w:sz w:val="22"/>
           <w:szCs w:val="22"/>
         </w:rPr>
-        <w:t>Created libraries and scripts to automate social media presence that lead to an increase in user-acquisition</w:t>
+        <w:t xml:space="preserve">Created libraries and scripts to automate social media presence that </w:t>
+      </w:r>
+      <w:proofErr w:type="gramStart"/>
+      <w:r>
+        <w:rPr>
+          <w:rFonts w:ascii="Century Gothic" w:hAnsi="Century Gothic" w:cstheme="minorHAnsi"/>
+          <w:sz w:val="22"/>
+          <w:szCs w:val="22"/>
+        </w:rPr>
+        <w:t>lead</w:t>
+      </w:r>
+      <w:proofErr w:type="gramEnd"/>
+      <w:r>
+        <w:rPr>
+          <w:rFonts w:ascii="Century Gothic" w:hAnsi="Century Gothic" w:cstheme="minorHAnsi"/>
+          <w:sz w:val="22"/>
+          <w:szCs w:val="22"/>
+        </w:rPr>
+        <w:t xml:space="preserve"> to an increase in user-acquisition</w:t>
       </w:r>
     </w:p>
     <w:p>
@@ -957,8 +1029,6 @@
           <w:szCs w:val="22"/>
         </w:rPr>
       </w:pPr>
-      <w:bookmarkStart w:id="0" w:name="_GoBack"/>
-      <w:bookmarkEnd w:id="0"/>
     </w:p>
     <w:p>
       <w:pPr>
@@ -984,17 +1054,6 @@
         </w:rPr>
         <w:t>SKILLS</w:t>
       </w:r>
-    </w:p>
-    <w:p>
-      <w:pPr>
-        <w:spacing w:before="40"/>
-        <w:ind w:right="90"/>
-        <w:rPr>
-          <w:rFonts w:ascii="Century Gothic" w:hAnsi="Century Gothic" w:cstheme="minorHAnsi"/>
-          <w:sz w:val="22"/>
-          <w:szCs w:val="22"/>
-        </w:rPr>
-      </w:pPr>
     </w:p>
     <w:p>
       <w:pPr>
@@ -1035,8 +1094,28 @@
           <w:sz w:val="22"/>
           <w:szCs w:val="22"/>
         </w:rPr>
-        <w:t xml:space="preserve"> (Proficient), JavaScript (Familiar), Git (Strong), HTML (Strong), CSS (Familiar), Microsoft Office (Strong), OrCAD/PSpice (Familiar), Verilog (Familiar) </w:t>
-      </w:r>
+        <w:t xml:space="preserve"> (Proficient), JavaScript (Familiar), Git (Strong), HTML (Strong), CSS (Familiar), Microsoft Office (Strong), OrCAD/PSpice (Familiar), </w:t>
+      </w:r>
+      <w:r>
+        <w:rPr>
+          <w:rFonts w:ascii="Century Gothic" w:hAnsi="Century Gothic" w:cstheme="minorHAnsi"/>
+          <w:sz w:val="22"/>
+          <w:szCs w:val="22"/>
+        </w:rPr>
+        <w:t>System Verilog (Strong)</w:t>
+      </w:r>
+    </w:p>
+    <w:p>
+      <w:pPr>
+        <w:pStyle w:val="ListParagraph"/>
+        <w:spacing w:before="40"/>
+        <w:ind w:left="360" w:right="90"/>
+        <w:rPr>
+          <w:rFonts w:ascii="Century Gothic" w:hAnsi="Century Gothic" w:cstheme="minorHAnsi"/>
+          <w:sz w:val="22"/>
+          <w:szCs w:val="22"/>
+        </w:rPr>
+      </w:pPr>
     </w:p>
     <w:p>
       <w:pPr>
@@ -1069,7 +1148,23 @@
           <w:sz w:val="22"/>
           <w:szCs w:val="22"/>
         </w:rPr>
-        <w:t xml:space="preserve"> Teaching, playing guitar/drums/piano, graphic design, audio mixing, baking, skateboarding, mixed martial arts, motorsports, coffee </w:t>
+        <w:t xml:space="preserve"> Teaching, playing guitar/drums/piano, graphic design, audio mixing, </w:t>
+      </w:r>
+      <w:r>
+        <w:rPr>
+          <w:rFonts w:ascii="Century Gothic" w:hAnsi="Century Gothic" w:cstheme="minorHAnsi"/>
+          <w:sz w:val="22"/>
+          <w:szCs w:val="22"/>
+        </w:rPr>
+        <w:t>cooking</w:t>
+      </w:r>
+      <w:r>
+        <w:rPr>
+          <w:rFonts w:ascii="Century Gothic" w:hAnsi="Century Gothic" w:cstheme="minorHAnsi"/>
+          <w:sz w:val="22"/>
+          <w:szCs w:val="22"/>
+        </w:rPr>
+        <w:t xml:space="preserve">, skateboarding, mixed martial arts, motorsports, coffee </w:t>
       </w:r>
     </w:p>
     <w:sectPr>
@@ -1083,7 +1178,7 @@
 </file>
 
 <file path=word/numbering.xml><?xml version="1.0" encoding="utf-8"?>
-<w:numbering xmlns:wpc="http://schemas.microsoft.com/office/word/2010/wordprocessingCanvas" xmlns:cx="http://schemas.microsoft.com/office/drawing/2014/chartex" xmlns:cx1="http://schemas.microsoft.com/office/drawing/2015/9/8/chartex" xmlns:cx2="http://schemas.microsoft.com/office/drawing/2015/10/21/chartex" xmlns:cx3="http://schemas.microsoft.com/office/drawing/2016/5/9/chartex" xmlns:cx4="http://schemas.microsoft.com/office/drawing/2016/5/10/chartex" xmlns:cx5="http://schemas.microsoft.com/office/drawing/2016/5/11/chartex" xmlns:cx6="http://schemas.microsoft.com/office/drawing/2016/5/12/chartex" xmlns:cx7="http://schemas.microsoft.com/office/drawing/2016/5/13/chartex" xmlns:cx8="http://schemas.microsoft.com/office/drawing/2016/5/14/chartex" xmlns:mc="http://schemas.openxmlformats.org/markup-compatibility/2006" xmlns:aink="http://schemas.microsoft.com/office/drawing/2016/ink" xmlns:am3d="http://schemas.microsoft.com/office/drawing/2017/model3d" xmlns:o="urn:schemas-microsoft-com:office:office" xmlns:r="http://schemas.openxmlformats.org/officeDocument/2006/relationships" xmlns:m="http://schemas.openxmlformats.org/officeDocument/2006/math" xmlns:v="urn:schemas-microsoft-com:vml" xmlns:wp14="http://schemas.microsoft.com/office/word/2010/wordprocessingDrawing" xmlns:wp="http://schemas.openxmlformats.org/drawingml/2006/wordprocessingDrawing" xmlns:w10="urn:schemas-microsoft-com:office:word" xmlns:w="http://schemas.openxmlformats.org/wordprocessingml/2006/main" xmlns:w14="http://schemas.microsoft.com/office/word/2010/wordml" xmlns:w15="http://schemas.microsoft.com/office/word/2012/wordml" xmlns:w16cid="http://schemas.microsoft.com/office/word/2016/wordml/cid" xmlns:w16se="http://schemas.microsoft.com/office/word/2015/wordml/symex" xmlns:wpg="http://schemas.microsoft.com/office/word/2010/wordprocessingGroup" xmlns:wpi="http://schemas.microsoft.com/office/word/2010/wordprocessingInk" xmlns:wne="http://schemas.microsoft.com/office/word/2006/wordml" xmlns:wps="http://schemas.microsoft.com/office/word/2010/wordprocessingShape" mc:Ignorable="w14 w15 w16se w16cid wp14">
+<w:numbering xmlns:wpc="http://schemas.microsoft.com/office/word/2010/wordprocessingCanvas" xmlns:cx="http://schemas.microsoft.com/office/drawing/2014/chartex" xmlns:cx1="http://schemas.microsoft.com/office/drawing/2015/9/8/chartex" xmlns:cx2="http://schemas.microsoft.com/office/drawing/2015/10/21/chartex" xmlns:cx3="http://schemas.microsoft.com/office/drawing/2016/5/9/chartex" xmlns:cx4="http://schemas.microsoft.com/office/drawing/2016/5/10/chartex" xmlns:cx5="http://schemas.microsoft.com/office/drawing/2016/5/11/chartex" xmlns:cx6="http://schemas.microsoft.com/office/drawing/2016/5/12/chartex" xmlns:cx7="http://schemas.microsoft.com/office/drawing/2016/5/13/chartex" xmlns:cx8="http://schemas.microsoft.com/office/drawing/2016/5/14/chartex" xmlns:mc="http://schemas.openxmlformats.org/markup-compatibility/2006" xmlns:aink="http://schemas.microsoft.com/office/drawing/2016/ink" xmlns:am3d="http://schemas.microsoft.com/office/drawing/2017/model3d" xmlns:o="urn:schemas-microsoft-com:office:office" xmlns:r="http://schemas.openxmlformats.org/officeDocument/2006/relationships" xmlns:m="http://schemas.openxmlformats.org/officeDocument/2006/math" xmlns:v="urn:schemas-microsoft-com:vml" xmlns:wp14="http://schemas.microsoft.com/office/word/2010/wordprocessingDrawing" xmlns:wp="http://schemas.openxmlformats.org/drawingml/2006/wordprocessingDrawing" xmlns:w10="urn:schemas-microsoft-com:office:word" xmlns:w="http://schemas.openxmlformats.org/wordprocessingml/2006/main" xmlns:w14="http://schemas.microsoft.com/office/word/2010/wordml" xmlns:w15="http://schemas.microsoft.com/office/word/2012/wordml" xmlns:w16cex="http://schemas.microsoft.com/office/word/2018/wordml/cex" xmlns:w16cid="http://schemas.microsoft.com/office/word/2016/wordml/cid" xmlns:w16="http://schemas.microsoft.com/office/word/2018/wordml" xmlns:w16se="http://schemas.microsoft.com/office/word/2015/wordml/symex" xmlns:wpg="http://schemas.microsoft.com/office/word/2010/wordprocessingGroup" xmlns:wpi="http://schemas.microsoft.com/office/word/2010/wordprocessingInk" xmlns:wne="http://schemas.microsoft.com/office/word/2006/wordml" xmlns:wps="http://schemas.microsoft.com/office/word/2010/wordprocessingShape" mc:Ignorable="w14 w15 w16se w16cid w16 w16cex wp14">
   <w:abstractNum w:abstractNumId="0" w15:restartNumberingAfterBreak="0">
     <w:nsid w:val="1E624322"/>
     <w:multiLevelType w:val="hybridMultilevel"/>
@@ -1666,7 +1761,7 @@
 </file>
 
 <file path=word/styles.xml><?xml version="1.0" encoding="utf-8"?>
-<w:styles xmlns:mc="http://schemas.openxmlformats.org/markup-compatibility/2006" xmlns:r="http://schemas.openxmlformats.org/officeDocument/2006/relationships" xmlns:w="http://schemas.openxmlformats.org/wordprocessingml/2006/main" xmlns:w14="http://schemas.microsoft.com/office/word/2010/wordml" xmlns:w15="http://schemas.microsoft.com/office/word/2012/wordml" xmlns:w16cid="http://schemas.microsoft.com/office/word/2016/wordml/cid" xmlns:w16se="http://schemas.microsoft.com/office/word/2015/wordml/symex" mc:Ignorable="w14 w15 w16se w16cid">
+<w:styles xmlns:mc="http://schemas.openxmlformats.org/markup-compatibility/2006" xmlns:r="http://schemas.openxmlformats.org/officeDocument/2006/relationships" xmlns:w="http://schemas.openxmlformats.org/wordprocessingml/2006/main" xmlns:w14="http://schemas.microsoft.com/office/word/2010/wordml" xmlns:w15="http://schemas.microsoft.com/office/word/2012/wordml" xmlns:w16cex="http://schemas.microsoft.com/office/word/2018/wordml/cex" xmlns:w16cid="http://schemas.microsoft.com/office/word/2016/wordml/cid" xmlns:w16="http://schemas.microsoft.com/office/word/2018/wordml" xmlns:w16se="http://schemas.microsoft.com/office/word/2015/wordml/symex" mc:Ignorable="w14 w15 w16se w16cid w16 w16cex">
   <w:docDefaults>
     <w:rPrDefault>
       <w:rPr>

--- a/resume v2.docx
+++ b/resume v2.docx
@@ -102,27 +102,7 @@
             <w:sz w:val="22"/>
             <w:szCs w:val="22"/>
           </w:rPr>
-          <w:t>linkedin.com/in/</w:t>
-        </w:r>
-        <w:proofErr w:type="spellStart"/>
-        <w:r>
-          <w:rPr>
-            <w:rStyle w:val="Hyperlink"/>
-            <w:rFonts w:ascii="Century Gothic" w:hAnsi="Century Gothic" w:cstheme="minorHAnsi"/>
-            <w:sz w:val="22"/>
-            <w:szCs w:val="22"/>
-          </w:rPr>
-          <w:t>theochiu</w:t>
-        </w:r>
-        <w:proofErr w:type="spellEnd"/>
-        <w:r>
-          <w:rPr>
-            <w:rStyle w:val="Hyperlink"/>
-            <w:rFonts w:ascii="Century Gothic" w:hAnsi="Century Gothic" w:cstheme="minorHAnsi"/>
-            <w:sz w:val="22"/>
-            <w:szCs w:val="22"/>
-          </w:rPr>
-          <w:t>/</w:t>
+          <w:t>linkedin.com/in/theochiu/</w:t>
         </w:r>
       </w:hyperlink>
     </w:p>
@@ -541,25 +521,7 @@
           <w:sz w:val="22"/>
           <w:szCs w:val="22"/>
         </w:rPr>
-        <w:t xml:space="preserve">Worked in an </w:t>
-      </w:r>
-      <w:proofErr w:type="gramStart"/>
-      <w:r>
-        <w:rPr>
-          <w:rFonts w:ascii="Century Gothic" w:hAnsi="Century Gothic" w:cstheme="minorHAnsi"/>
-          <w:sz w:val="22"/>
-          <w:szCs w:val="22"/>
-        </w:rPr>
-        <w:t>early stage</w:t>
-      </w:r>
-      <w:proofErr w:type="gramEnd"/>
-      <w:r>
-        <w:rPr>
-          <w:rFonts w:ascii="Century Gothic" w:hAnsi="Century Gothic" w:cstheme="minorHAnsi"/>
-          <w:sz w:val="22"/>
-          <w:szCs w:val="22"/>
-        </w:rPr>
-        <w:t xml:space="preserve"> startup as an intern leveraging software design and automation to optimize rapid growth in order to secure next round of funding</w:t>
+        <w:t>Worked in an early stage startup as an intern leveraging software design and automation to optimize rapid growth in order to secure next round of funding</w:t>
       </w:r>
     </w:p>
     <w:p>
@@ -586,25 +548,7 @@
           <w:sz w:val="22"/>
           <w:szCs w:val="22"/>
         </w:rPr>
-        <w:t xml:space="preserve">Created libraries and scripts to automate social media presence that </w:t>
-      </w:r>
-      <w:proofErr w:type="gramStart"/>
-      <w:r>
-        <w:rPr>
-          <w:rFonts w:ascii="Century Gothic" w:hAnsi="Century Gothic" w:cstheme="minorHAnsi"/>
-          <w:sz w:val="22"/>
-          <w:szCs w:val="22"/>
-        </w:rPr>
-        <w:t>lead</w:t>
-      </w:r>
-      <w:proofErr w:type="gramEnd"/>
-      <w:r>
-        <w:rPr>
-          <w:rFonts w:ascii="Century Gothic" w:hAnsi="Century Gothic" w:cstheme="minorHAnsi"/>
-          <w:sz w:val="22"/>
-          <w:szCs w:val="22"/>
-        </w:rPr>
-        <w:t xml:space="preserve"> to an increase in user-acquisition</w:t>
+        <w:t>Created libraries and scripts to automate social media presence that lead to an increase in user-acquisition</w:t>
       </w:r>
     </w:p>
     <w:p>
@@ -1076,25 +1020,7 @@
           <w:sz w:val="22"/>
           <w:szCs w:val="22"/>
         </w:rPr>
-        <w:t xml:space="preserve">Java (Strong), Python (Strong), C (Strong), </w:t>
-      </w:r>
-      <w:proofErr w:type="spellStart"/>
-      <w:r>
-        <w:rPr>
-          <w:rFonts w:ascii="Century Gothic" w:hAnsi="Century Gothic" w:cstheme="minorHAnsi"/>
-          <w:sz w:val="22"/>
-          <w:szCs w:val="22"/>
-        </w:rPr>
-        <w:t>Matlab</w:t>
-      </w:r>
-      <w:proofErr w:type="spellEnd"/>
-      <w:r>
-        <w:rPr>
-          <w:rFonts w:ascii="Century Gothic" w:hAnsi="Century Gothic" w:cstheme="minorHAnsi"/>
-          <w:sz w:val="22"/>
-          <w:szCs w:val="22"/>
-        </w:rPr>
-        <w:t xml:space="preserve"> (Proficient), JavaScript (Familiar), Git (Strong), HTML (Strong), CSS (Familiar), Microsoft Office (Strong), OrCAD/PSpice (Familiar), </w:t>
+        <w:t xml:space="preserve">Java (Strong), Python (Strong), C (Strong), Matlab (Proficient), JavaScript (Familiar), Git (Strong), HTML (Strong), CSS (Familiar), Microsoft Office (Strong), OrCAD/PSpice (Familiar), </w:t>
       </w:r>
       <w:r>
         <w:rPr>
@@ -1103,6 +1029,14 @@
           <w:szCs w:val="22"/>
         </w:rPr>
         <w:t>System Verilog (Strong)</w:t>
+      </w:r>
+      <w:r>
+        <w:rPr>
+          <w:rFonts w:ascii="Century Gothic" w:hAnsi="Century Gothic" w:cstheme="minorHAnsi"/>
+          <w:sz w:val="22"/>
+          <w:szCs w:val="22"/>
+        </w:rPr>
+        <w:t>, Embedded Systems (Strong)</w:t>
       </w:r>
     </w:p>
     <w:p>

--- a/resume v2.docx
+++ b/resume v2.docx
@@ -102,7 +102,27 @@
             <w:sz w:val="22"/>
             <w:szCs w:val="22"/>
           </w:rPr>
-          <w:t>linkedin.com/in/theochiu/</w:t>
+          <w:t>linkedin.com/in/</w:t>
+        </w:r>
+        <w:proofErr w:type="spellStart"/>
+        <w:r>
+          <w:rPr>
+            <w:rStyle w:val="Hyperlink"/>
+            <w:rFonts w:ascii="Century Gothic" w:hAnsi="Century Gothic" w:cstheme="minorHAnsi"/>
+            <w:sz w:val="22"/>
+            <w:szCs w:val="22"/>
+          </w:rPr>
+          <w:t>theochiu</w:t>
+        </w:r>
+        <w:proofErr w:type="spellEnd"/>
+        <w:r>
+          <w:rPr>
+            <w:rStyle w:val="Hyperlink"/>
+            <w:rFonts w:ascii="Century Gothic" w:hAnsi="Century Gothic" w:cstheme="minorHAnsi"/>
+            <w:sz w:val="22"/>
+            <w:szCs w:val="22"/>
+          </w:rPr>
+          <w:t>/</w:t>
         </w:r>
       </w:hyperlink>
     </w:p>
@@ -357,6 +377,30 @@
           <w:szCs w:val="22"/>
         </w:rPr>
         <w:t>Object Oriented Programming (ECE 39595)</w:t>
+      </w:r>
+      <w:r>
+        <w:rPr>
+          <w:rFonts w:ascii="Century Gothic" w:hAnsi="Century Gothic" w:cstheme="minorHAnsi"/>
+          <w:sz w:val="22"/>
+          <w:szCs w:val="22"/>
+        </w:rPr>
+        <w:t xml:space="preserve">, Operating Systems (ECE 469), </w:t>
+      </w:r>
+      <w:r>
+        <w:rPr>
+          <w:rFonts w:ascii="Century Gothic" w:hAnsi="Century Gothic" w:cstheme="minorHAnsi"/>
+          <w:sz w:val="22"/>
+          <w:szCs w:val="22"/>
+        </w:rPr>
+        <w:t>Microprocessor Systems and Interfacing</w:t>
+      </w:r>
+      <w:r>
+        <w:rPr>
+          <w:rFonts w:ascii="Century Gothic" w:hAnsi="Century Gothic" w:cstheme="minorHAnsi"/>
+          <w:sz w:val="22"/>
+          <w:szCs w:val="22"/>
+        </w:rPr>
+        <w:t xml:space="preserve"> (ECE 362)</w:t>
       </w:r>
     </w:p>
     <w:p>
@@ -630,6 +674,7 @@
         </w:rPr>
       </w:pPr>
       <w:hyperlink r:id="rId9" w:history="1">
+        <w:proofErr w:type="spellStart"/>
         <w:r>
           <w:rPr>
             <w:rStyle w:val="Hyperlink"/>
@@ -641,6 +686,7 @@
           </w:rPr>
           <w:t>Learningtech</w:t>
         </w:r>
+        <w:proofErr w:type="spellEnd"/>
       </w:hyperlink>
       <w:r>
         <w:rPr>
@@ -1020,7 +1066,25 @@
           <w:sz w:val="22"/>
           <w:szCs w:val="22"/>
         </w:rPr>
-        <w:t xml:space="preserve">Java (Strong), Python (Strong), C (Strong), Matlab (Proficient), JavaScript (Familiar), Git (Strong), HTML (Strong), CSS (Familiar), Microsoft Office (Strong), OrCAD/PSpice (Familiar), </w:t>
+        <w:t xml:space="preserve">Java (Strong), Python (Strong), C (Strong), </w:t>
+      </w:r>
+      <w:proofErr w:type="spellStart"/>
+      <w:r>
+        <w:rPr>
+          <w:rFonts w:ascii="Century Gothic" w:hAnsi="Century Gothic" w:cstheme="minorHAnsi"/>
+          <w:sz w:val="22"/>
+          <w:szCs w:val="22"/>
+        </w:rPr>
+        <w:t>Matlab</w:t>
+      </w:r>
+      <w:proofErr w:type="spellEnd"/>
+      <w:r>
+        <w:rPr>
+          <w:rFonts w:ascii="Century Gothic" w:hAnsi="Century Gothic" w:cstheme="minorHAnsi"/>
+          <w:sz w:val="22"/>
+          <w:szCs w:val="22"/>
+        </w:rPr>
+        <w:t xml:space="preserve"> (Proficient), JavaScript (Familiar), Git (Strong), HTML (Strong), CSS (Familiar), Microsoft Office (Strong), OrCAD/PSpice (Familiar), </w:t>
       </w:r>
       <w:r>
         <w:rPr>
@@ -1041,64 +1105,21 @@
     </w:p>
     <w:p>
       <w:pPr>
-        <w:pStyle w:val="ListParagraph"/>
         <w:spacing w:before="40"/>
-        <w:ind w:left="360" w:right="90"/>
-        <w:rPr>
-          <w:rFonts w:ascii="Century Gothic" w:hAnsi="Century Gothic" w:cstheme="minorHAnsi"/>
-          <w:sz w:val="22"/>
-          <w:szCs w:val="22"/>
-        </w:rPr>
-      </w:pPr>
-    </w:p>
-    <w:p>
-      <w:pPr>
-        <w:pStyle w:val="ListParagraph"/>
-        <w:numPr>
-          <w:ilvl w:val="0"/>
-          <w:numId w:val="1"/>
-        </w:numPr>
-        <w:spacing w:before="40"/>
-        <w:ind w:left="360" w:right="90" w:hanging="270"/>
-        <w:rPr>
-          <w:rFonts w:ascii="Century Gothic" w:hAnsi="Century Gothic" w:cstheme="minorHAnsi"/>
-          <w:sz w:val="22"/>
-          <w:szCs w:val="22"/>
-        </w:rPr>
-      </w:pPr>
-      <w:r>
-        <w:rPr>
-          <w:rFonts w:ascii="Century Gothic" w:hAnsi="Century Gothic" w:cstheme="minorHAnsi"/>
-          <w:b/>
-          <w:bCs/>
-          <w:sz w:val="22"/>
-          <w:szCs w:val="22"/>
-        </w:rPr>
-        <w:t>Pastimes:</w:t>
-      </w:r>
-      <w:r>
-        <w:rPr>
-          <w:rFonts w:ascii="Century Gothic" w:hAnsi="Century Gothic" w:cstheme="minorHAnsi"/>
-          <w:sz w:val="22"/>
-          <w:szCs w:val="22"/>
-        </w:rPr>
-        <w:t xml:space="preserve"> Teaching, playing guitar/drums/piano, graphic design, audio mixing, </w:t>
-      </w:r>
-      <w:r>
-        <w:rPr>
-          <w:rFonts w:ascii="Century Gothic" w:hAnsi="Century Gothic" w:cstheme="minorHAnsi"/>
-          <w:sz w:val="22"/>
-          <w:szCs w:val="22"/>
-        </w:rPr>
-        <w:t>cooking</w:t>
-      </w:r>
-      <w:r>
-        <w:rPr>
-          <w:rFonts w:ascii="Century Gothic" w:hAnsi="Century Gothic" w:cstheme="minorHAnsi"/>
-          <w:sz w:val="22"/>
-          <w:szCs w:val="22"/>
-        </w:rPr>
-        <w:t xml:space="preserve">, skateboarding, mixed martial arts, motorsports, coffee </w:t>
+        <w:ind w:left="90" w:right="90"/>
+        <w:rPr>
+          <w:rFonts w:ascii="Century Gothic" w:hAnsi="Century Gothic" w:cstheme="minorHAnsi"/>
+          <w:sz w:val="22"/>
+          <w:szCs w:val="22"/>
+        </w:rPr>
+      </w:pPr>
+      <w:r>
+        <w:rPr>
+          <w:rFonts w:ascii="Century Gothic" w:hAnsi="Century Gothic" w:cstheme="minorHAnsi"/>
+          <w:sz w:val="22"/>
+          <w:szCs w:val="22"/>
+        </w:rPr>
+        <w:t xml:space="preserve"> </w:t>
       </w:r>
     </w:p>
     <w:sectPr>

--- a/resume v2.docx
+++ b/resume v2.docx
@@ -102,27 +102,7 @@
             <w:sz w:val="22"/>
             <w:szCs w:val="22"/>
           </w:rPr>
-          <w:t>linkedin.com/in/</w:t>
-        </w:r>
-        <w:proofErr w:type="spellStart"/>
-        <w:r>
-          <w:rPr>
-            <w:rStyle w:val="Hyperlink"/>
-            <w:rFonts w:ascii="Century Gothic" w:hAnsi="Century Gothic" w:cstheme="minorHAnsi"/>
-            <w:sz w:val="22"/>
-            <w:szCs w:val="22"/>
-          </w:rPr>
-          <w:t>theochiu</w:t>
-        </w:r>
-        <w:proofErr w:type="spellEnd"/>
-        <w:r>
-          <w:rPr>
-            <w:rStyle w:val="Hyperlink"/>
-            <w:rFonts w:ascii="Century Gothic" w:hAnsi="Century Gothic" w:cstheme="minorHAnsi"/>
-            <w:sz w:val="22"/>
-            <w:szCs w:val="22"/>
-          </w:rPr>
-          <w:t>/</w:t>
+          <w:t>linkedin.com/in/theochiu/</w:t>
         </w:r>
       </w:hyperlink>
     </w:p>
@@ -674,7 +654,6 @@
         </w:rPr>
       </w:pPr>
       <w:hyperlink r:id="rId9" w:history="1">
-        <w:proofErr w:type="spellStart"/>
         <w:r>
           <w:rPr>
             <w:rStyle w:val="Hyperlink"/>
@@ -686,7 +665,6 @@
           </w:rPr>
           <w:t>Learningtech</w:t>
         </w:r>
-        <w:proofErr w:type="spellEnd"/>
       </w:hyperlink>
       <w:r>
         <w:rPr>
@@ -1066,25 +1044,7 @@
           <w:sz w:val="22"/>
           <w:szCs w:val="22"/>
         </w:rPr>
-        <w:t xml:space="preserve">Java (Strong), Python (Strong), C (Strong), </w:t>
-      </w:r>
-      <w:proofErr w:type="spellStart"/>
-      <w:r>
-        <w:rPr>
-          <w:rFonts w:ascii="Century Gothic" w:hAnsi="Century Gothic" w:cstheme="minorHAnsi"/>
-          <w:sz w:val="22"/>
-          <w:szCs w:val="22"/>
-        </w:rPr>
-        <w:t>Matlab</w:t>
-      </w:r>
-      <w:proofErr w:type="spellEnd"/>
-      <w:r>
-        <w:rPr>
-          <w:rFonts w:ascii="Century Gothic" w:hAnsi="Century Gothic" w:cstheme="minorHAnsi"/>
-          <w:sz w:val="22"/>
-          <w:szCs w:val="22"/>
-        </w:rPr>
-        <w:t xml:space="preserve"> (Proficient), JavaScript (Familiar), Git (Strong), HTML (Strong), CSS (Familiar), Microsoft Office (Strong), OrCAD/PSpice (Familiar), </w:t>
+        <w:t xml:space="preserve">Java (Strong), Python (Strong), C (Strong), Matlab (Proficient), JavaScript (Familiar), Git (Strong), HTML (Strong), CSS (Familiar), Microsoft Office (Strong), OrCAD/PSpice (Familiar), </w:t>
       </w:r>
       <w:r>
         <w:rPr>
@@ -1100,7 +1060,31 @@
           <w:sz w:val="22"/>
           <w:szCs w:val="22"/>
         </w:rPr>
-        <w:t>, Embedded Systems (Strong)</w:t>
+        <w:t>,</w:t>
+      </w:r>
+      <w:r>
+        <w:rPr>
+          <w:rFonts w:ascii="Century Gothic" w:hAnsi="Century Gothic" w:cstheme="minorHAnsi"/>
+          <w:sz w:val="22"/>
+          <w:szCs w:val="22"/>
+        </w:rPr>
+        <w:t xml:space="preserve"> Soldering/Hot air rework (familiar),</w:t>
+      </w:r>
+      <w:r>
+        <w:rPr>
+          <w:rFonts w:ascii="Century Gothic" w:hAnsi="Century Gothic" w:cstheme="minorHAnsi"/>
+          <w:sz w:val="22"/>
+          <w:szCs w:val="22"/>
+        </w:rPr>
+        <w:t xml:space="preserve"> Embedded Systems (Strong)</w:t>
+      </w:r>
+      <w:r>
+        <w:rPr>
+          <w:rFonts w:ascii="Century Gothic" w:hAnsi="Century Gothic" w:cstheme="minorHAnsi"/>
+          <w:sz w:val="22"/>
+          <w:szCs w:val="22"/>
+        </w:rPr>
+        <w:t xml:space="preserve">, PCB design (familiar) </w:t>
       </w:r>
     </w:p>
     <w:p>
